--- a/videos/7-5-AWS-WICED.docx
+++ b/videos/7-5-AWS-WICED.docx
@@ -202,7 +202,67 @@
               <w:rPr>
                 <w:rFonts w:ascii="Calibri" w:hAnsi="Calibri"/>
               </w:rPr>
-              <w:t xml:space="preserve"> It's finally time for me to show you how to connect your WICED IoT device to AWS. Once connected, you will be able to Publish MQTT messages and Subscribe to MQTT Topics – that's everything you need to make your IoT device connect with the world.</w:t>
+              <w:t xml:space="preserve"> </w:t>
+            </w:r>
+            <w:r>
+              <w:rPr>
+                <w:rFonts w:ascii="Calibri" w:hAnsi="Calibri"/>
+              </w:rPr>
+              <w:t>The time has</w:t>
+            </w:r>
+            <w:r>
+              <w:rPr>
+                <w:rFonts w:ascii="Calibri" w:hAnsi="Calibri"/>
+              </w:rPr>
+              <w:t xml:space="preserve"> </w:t>
+            </w:r>
+            <w:r>
+              <w:rPr>
+                <w:rFonts w:ascii="Calibri" w:hAnsi="Calibri"/>
+              </w:rPr>
+              <w:t>come</w:t>
+            </w:r>
+            <w:r>
+              <w:rPr>
+                <w:rFonts w:ascii="Calibri" w:hAnsi="Calibri"/>
+              </w:rPr>
+              <w:t xml:space="preserve"> for me to show you how to connect your WICED IoT device to AWS. Once connected, you will be able to Publish MQTT messages and Subscribe to MQTT Topics – that's everything you need to </w:t>
+            </w:r>
+            <w:r>
+              <w:rPr>
+                <w:rFonts w:ascii="Calibri" w:hAnsi="Calibri"/>
+              </w:rPr>
+              <w:t>build</w:t>
+            </w:r>
+            <w:r>
+              <w:rPr>
+                <w:rFonts w:ascii="Calibri" w:hAnsi="Calibri"/>
+              </w:rPr>
+              <w:t xml:space="preserve"> your IoT device</w:t>
+            </w:r>
+            <w:r>
+              <w:rPr>
+                <w:rFonts w:ascii="Calibri" w:hAnsi="Calibri"/>
+              </w:rPr>
+              <w:t>s</w:t>
+            </w:r>
+            <w:r>
+              <w:rPr>
+                <w:rFonts w:ascii="Calibri" w:hAnsi="Calibri"/>
+              </w:rPr>
+              <w:t xml:space="preserve"> </w:t>
+            </w:r>
+            <w:r>
+              <w:rPr>
+                <w:rFonts w:ascii="Calibri" w:hAnsi="Calibri"/>
+              </w:rPr>
+              <w:t xml:space="preserve">that </w:t>
+            </w:r>
+            <w:r>
+              <w:rPr>
+                <w:rFonts w:ascii="Calibri" w:hAnsi="Calibri"/>
+              </w:rPr>
+              <w:t>connect with the world.</w:t>
             </w:r>
           </w:p>
         </w:tc>
@@ -258,14 +318,186 @@
               </w:rPr>
             </w:pPr>
           </w:p>
+          <w:p>
+            <w:pPr>
+              <w:pStyle w:val="Header"/>
+              <w:tabs>
+                <w:tab w:val="clear" w:pos="4320"/>
+                <w:tab w:val="clear" w:pos="8640"/>
+              </w:tabs>
+              <w:rPr>
+                <w:rFonts w:ascii="Calibri" w:hAnsi="Calibri"/>
+                <w:szCs w:val="24"/>
+                <w:lang w:eastAsia="ja-JP"/>
+              </w:rPr>
+            </w:pPr>
+            <w:r>
+              <w:rPr>
+                <w:rFonts w:ascii="Calibri" w:hAnsi="Calibri"/>
+                <w:szCs w:val="24"/>
+                <w:lang w:eastAsia="ja-JP"/>
+              </w:rPr>
+              <w:t>TEXT ON SCREEN:</w:t>
+            </w:r>
+          </w:p>
+          <w:p>
+            <w:pPr>
+              <w:pStyle w:val="Header"/>
+              <w:tabs>
+                <w:tab w:val="clear" w:pos="4320"/>
+                <w:tab w:val="clear" w:pos="8640"/>
+              </w:tabs>
+              <w:rPr>
+                <w:rFonts w:ascii="Calibri" w:hAnsi="Calibri"/>
+                <w:szCs w:val="24"/>
+                <w:lang w:eastAsia="ja-JP"/>
+              </w:rPr>
+            </w:pPr>
+            <w:r>
+              <w:rPr>
+                <w:rFonts w:ascii="Calibri" w:hAnsi="Calibri"/>
+                <w:szCs w:val="24"/>
+                <w:lang w:eastAsia="ja-JP"/>
+              </w:rPr>
+              <w:t>libraries/protocols/MQTT</w:t>
+            </w:r>
+          </w:p>
+          <w:p>
+            <w:pPr>
+              <w:pStyle w:val="Header"/>
+              <w:tabs>
+                <w:tab w:val="clear" w:pos="4320"/>
+                <w:tab w:val="clear" w:pos="8640"/>
+              </w:tabs>
+              <w:rPr>
+                <w:rFonts w:ascii="Calibri" w:hAnsi="Calibri"/>
+                <w:szCs w:val="24"/>
+                <w:lang w:eastAsia="ja-JP"/>
+              </w:rPr>
+            </w:pPr>
+            <w:r>
+              <w:rPr>
+                <w:rFonts w:ascii="Calibri" w:hAnsi="Calibri"/>
+                <w:szCs w:val="24"/>
+                <w:lang w:eastAsia="ja-JP"/>
+              </w:rPr>
+              <w:t>libraries/protocols/AWS</w:t>
+            </w:r>
+          </w:p>
+          <w:p>
+            <w:pPr>
+              <w:pStyle w:val="Header"/>
+              <w:tabs>
+                <w:tab w:val="clear" w:pos="4320"/>
+                <w:tab w:val="clear" w:pos="8640"/>
+              </w:tabs>
+              <w:rPr>
+                <w:rFonts w:ascii="Calibri" w:hAnsi="Calibri"/>
+                <w:szCs w:val="24"/>
+                <w:lang w:eastAsia="ja-JP"/>
+              </w:rPr>
+            </w:pPr>
+          </w:p>
+          <w:p>
+            <w:pPr>
+              <w:rPr>
+                <w:rFonts w:ascii="Calibri" w:hAnsi="Calibri"/>
+                <w:szCs w:val="24"/>
+                <w:lang w:eastAsia="ja-JP"/>
+              </w:rPr>
+            </w:pPr>
+            <w:r>
+              <w:rPr>
+                <w:rFonts w:ascii="Calibri" w:hAnsi="Calibri"/>
+                <w:szCs w:val="24"/>
+                <w:lang w:eastAsia="ja-JP"/>
+              </w:rPr>
+              <w:t>TEXT ON SCREEN:</w:t>
+            </w:r>
+          </w:p>
+          <w:p>
+            <w:pPr>
+              <w:ind w:left="720"/>
+              <w:rPr>
+                <w:rFonts w:ascii="Calibri" w:hAnsi="Calibri"/>
+                <w:szCs w:val="24"/>
+                <w:lang w:eastAsia="ja-JP"/>
+              </w:rPr>
+            </w:pPr>
+            <w:r>
+              <w:rPr>
+                <w:rFonts w:ascii="Calibri" w:hAnsi="Calibri"/>
+                <w:szCs w:val="24"/>
+                <w:lang w:eastAsia="ja-JP"/>
+              </w:rPr>
+              <w:t>Remember, you can download all the projects at:</w:t>
+            </w:r>
+          </w:p>
+          <w:p>
+            <w:pPr>
+              <w:pStyle w:val="Header"/>
+              <w:tabs>
+                <w:tab w:val="clear" w:pos="4320"/>
+                <w:tab w:val="clear" w:pos="8640"/>
+              </w:tabs>
+              <w:rPr>
+                <w:rFonts w:ascii="Calibri" w:hAnsi="Calibri"/>
+                <w:szCs w:val="24"/>
+                <w:lang w:eastAsia="ja-JP"/>
+              </w:rPr>
+            </w:pPr>
+            <w:hyperlink r:id="rId8" w:history="1">
+              <w:r>
+                <w:rPr>
+                  <w:rStyle w:val="Hyperlink"/>
+                  <w:rFonts w:ascii="Calibri" w:hAnsi="Calibri"/>
+                  <w:szCs w:val="24"/>
+                  <w:lang w:eastAsia="ja-JP"/>
+                </w:rPr>
+                <w:t>www.cypress.com/training/wicedwifi-101</w:t>
+              </w:r>
+            </w:hyperlink>
+          </w:p>
         </w:tc>
         <w:tc>
           <w:tcPr>
             <w:tcW w:w="4950" w:type="dxa"/>
           </w:tcPr>
           <w:p>
-            <w:r>
-              <w:t>The WICED SDK contains libraries that make it easy to create MQTT firmware. There is a general-purpose MQTT library in libraries/protocols/MQTT, and one specifically intended for use with AWS in libraries/protocols/AWS. We will focus on the AWS libraries here but the solution projects for the class show examples using both the AWS library and the general MQTT library so feel free to browse those if you want to see the different libraries in action.</w:t>
+            <w:pPr>
+              <w:rPr>
+                <w:rFonts w:ascii="Calibri" w:hAnsi="Calibri" w:cs="Calibri"/>
+              </w:rPr>
+            </w:pPr>
+            <w:r>
+              <w:rPr>
+                <w:rFonts w:ascii="Calibri" w:hAnsi="Calibri" w:cs="Calibri"/>
+              </w:rPr>
+              <w:t xml:space="preserve">The WICED SDK contains libraries that make it easy to create MQTT firmware. There is a general-purpose MQTT library in libraries/protocols/MQTT, and one </w:t>
+            </w:r>
+            <w:r>
+              <w:rPr>
+                <w:rFonts w:ascii="Calibri" w:hAnsi="Calibri" w:cs="Calibri"/>
+              </w:rPr>
+              <w:t xml:space="preserve">that we built </w:t>
+            </w:r>
+            <w:r>
+              <w:rPr>
+                <w:rFonts w:ascii="Calibri" w:hAnsi="Calibri" w:cs="Calibri"/>
+              </w:rPr>
+              <w:t xml:space="preserve">specifically for </w:t>
+            </w:r>
+            <w:r>
+              <w:rPr>
+                <w:rFonts w:ascii="Calibri" w:hAnsi="Calibri" w:cs="Calibri"/>
+              </w:rPr>
+              <w:t xml:space="preserve">you to </w:t>
+            </w:r>
+            <w:r>
+              <w:rPr>
+                <w:rFonts w:ascii="Calibri" w:hAnsi="Calibri" w:cs="Calibri"/>
+              </w:rPr>
+              <w:t>use with AWS in libraries/protocols/AWS. We will focus on the AWS libraries here but the solution projects for the class show examples using both the AWS library and the general MQTT library so feel free to browse those if you want to see different libraries in action.</w:t>
             </w:r>
           </w:p>
         </w:tc>
@@ -304,14 +536,6 @@
                 <w:lang w:eastAsia="ja-JP"/>
               </w:rPr>
             </w:pPr>
-            <w:r>
-              <w:rPr>
-                <w:rFonts w:ascii="Calibri" w:hAnsi="Calibri"/>
-                <w:szCs w:val="24"/>
-                <w:lang w:eastAsia="ja-JP"/>
-              </w:rPr>
-              <w:t>SCREEN CAPTURE:</w:t>
-            </w:r>
           </w:p>
         </w:tc>
         <w:tc>
@@ -319,8 +543,42 @@
             <w:tcW w:w="4950" w:type="dxa"/>
           </w:tcPr>
           <w:p>
-            <w:r>
-              <w:t>To include the library in your project, you need to include it in the Make File, and include the header files in your C source file.</w:t>
+            <w:pPr>
+              <w:rPr>
+                <w:rFonts w:ascii="Calibri" w:hAnsi="Calibri" w:cs="Calibri"/>
+              </w:rPr>
+            </w:pPr>
+            <w:r>
+              <w:rPr>
+                <w:rFonts w:ascii="Calibri" w:hAnsi="Calibri" w:cs="Calibri"/>
+              </w:rPr>
+              <w:t xml:space="preserve">To include the library in your project, you </w:t>
+            </w:r>
+            <w:r>
+              <w:rPr>
+                <w:rFonts w:ascii="Calibri" w:hAnsi="Calibri" w:cs="Calibri"/>
+              </w:rPr>
+              <w:t xml:space="preserve">first </w:t>
+            </w:r>
+            <w:r>
+              <w:rPr>
+                <w:rFonts w:ascii="Calibri" w:hAnsi="Calibri" w:cs="Calibri"/>
+              </w:rPr>
+              <w:t xml:space="preserve">need to include it in the Make </w:t>
+            </w:r>
+            <w:proofErr w:type="gramStart"/>
+            <w:r>
+              <w:rPr>
+                <w:rFonts w:ascii="Calibri" w:hAnsi="Calibri" w:cs="Calibri"/>
+              </w:rPr>
+              <w:t>File, and</w:t>
+            </w:r>
+            <w:proofErr w:type="gramEnd"/>
+            <w:r>
+              <w:rPr>
+                <w:rFonts w:ascii="Calibri" w:hAnsi="Calibri" w:cs="Calibri"/>
+              </w:rPr>
+              <w:t xml:space="preserve"> include the header files in your C source file.</w:t>
             </w:r>
           </w:p>
         </w:tc>
@@ -359,14 +617,98 @@
                 <w:tab w:val="clear" w:pos="8640"/>
               </w:tabs>
               <w:rPr>
-                <w:rFonts w:ascii="Calibri" w:hAnsi="Calibri"/>
-                <w:szCs w:val="24"/>
-                <w:lang w:eastAsia="ja-JP"/>
-              </w:rPr>
-            </w:pPr>
-            <w:r>
-              <w:rPr>
-                <w:rFonts w:ascii="Calibri" w:hAnsi="Calibri"/>
+                <w:rFonts w:ascii="Calibri" w:hAnsi="Calibri" w:cs="Calibri"/>
+                <w:szCs w:val="24"/>
+                <w:lang w:eastAsia="ja-JP"/>
+              </w:rPr>
+            </w:pPr>
+          </w:p>
+          <w:p>
+            <w:pPr>
+              <w:pStyle w:val="Header"/>
+              <w:tabs>
+                <w:tab w:val="clear" w:pos="4320"/>
+                <w:tab w:val="clear" w:pos="8640"/>
+              </w:tabs>
+              <w:rPr>
+                <w:rFonts w:ascii="Calibri" w:hAnsi="Calibri" w:cs="Calibri"/>
+                <w:szCs w:val="24"/>
+                <w:lang w:eastAsia="ja-JP"/>
+              </w:rPr>
+            </w:pPr>
+          </w:p>
+          <w:p>
+            <w:pPr>
+              <w:pStyle w:val="Header"/>
+              <w:tabs>
+                <w:tab w:val="clear" w:pos="4320"/>
+                <w:tab w:val="clear" w:pos="8640"/>
+              </w:tabs>
+              <w:rPr>
+                <w:rFonts w:ascii="Calibri" w:hAnsi="Calibri" w:cs="Calibri"/>
+                <w:szCs w:val="24"/>
+                <w:lang w:eastAsia="ja-JP"/>
+              </w:rPr>
+            </w:pPr>
+          </w:p>
+          <w:p>
+            <w:pPr>
+              <w:pStyle w:val="Header"/>
+              <w:tabs>
+                <w:tab w:val="clear" w:pos="4320"/>
+                <w:tab w:val="clear" w:pos="8640"/>
+              </w:tabs>
+              <w:rPr>
+                <w:rFonts w:ascii="Calibri" w:hAnsi="Calibri" w:cs="Calibri"/>
+                <w:szCs w:val="24"/>
+                <w:lang w:eastAsia="ja-JP"/>
+              </w:rPr>
+            </w:pPr>
+          </w:p>
+          <w:p>
+            <w:pPr>
+              <w:pStyle w:val="Header"/>
+              <w:tabs>
+                <w:tab w:val="clear" w:pos="4320"/>
+                <w:tab w:val="clear" w:pos="8640"/>
+              </w:tabs>
+              <w:rPr>
+                <w:rFonts w:ascii="Calibri" w:hAnsi="Calibri" w:cs="Calibri"/>
+                <w:szCs w:val="24"/>
+                <w:lang w:eastAsia="ja-JP"/>
+              </w:rPr>
+            </w:pPr>
+          </w:p>
+          <w:p>
+            <w:pPr>
+              <w:pStyle w:val="Header"/>
+              <w:tabs>
+                <w:tab w:val="clear" w:pos="4320"/>
+                <w:tab w:val="clear" w:pos="8640"/>
+              </w:tabs>
+              <w:rPr>
+                <w:rFonts w:ascii="Calibri" w:hAnsi="Calibri" w:cs="Calibri"/>
+                <w:szCs w:val="24"/>
+                <w:lang w:eastAsia="ja-JP"/>
+              </w:rPr>
+            </w:pPr>
+          </w:p>
+          <w:p>
+            <w:pPr>
+              <w:pStyle w:val="Header"/>
+              <w:tabs>
+                <w:tab w:val="clear" w:pos="4320"/>
+                <w:tab w:val="clear" w:pos="8640"/>
+              </w:tabs>
+              <w:rPr>
+                <w:rFonts w:ascii="Calibri" w:hAnsi="Calibri" w:cs="Calibri"/>
+                <w:szCs w:val="24"/>
+                <w:lang w:eastAsia="ja-JP"/>
+              </w:rPr>
+            </w:pPr>
+            <w:r>
+              <w:rPr>
+                <w:rFonts w:ascii="Calibri" w:hAnsi="Calibri" w:cs="Calibri"/>
                 <w:szCs w:val="24"/>
                 <w:lang w:eastAsia="ja-JP"/>
               </w:rPr>
@@ -374,75 +716,137 @@
             </w:r>
           </w:p>
           <w:p>
+            <w:pPr>
+              <w:rPr>
+                <w:rFonts w:ascii="Calibri" w:hAnsi="Calibri" w:cs="Calibri"/>
+              </w:rPr>
+            </w:pPr>
             <w:proofErr w:type="spellStart"/>
             <w:r>
+              <w:rPr>
+                <w:rFonts w:ascii="Calibri" w:hAnsi="Calibri" w:cs="Calibri"/>
+              </w:rPr>
               <w:t>iot</w:t>
             </w:r>
             <w:proofErr w:type="spellEnd"/>
             <w:r>
+              <w:rPr>
+                <w:rFonts w:ascii="Calibri" w:hAnsi="Calibri" w:cs="Calibri"/>
+              </w:rPr>
               <w:t>/</w:t>
             </w:r>
             <w:proofErr w:type="spellStart"/>
             <w:r>
+              <w:rPr>
+                <w:rFonts w:ascii="Calibri" w:hAnsi="Calibri" w:cs="Calibri"/>
+              </w:rPr>
               <w:t>pub_sub</w:t>
             </w:r>
             <w:proofErr w:type="spellEnd"/>
             <w:r>
+              <w:rPr>
+                <w:rFonts w:ascii="Calibri" w:hAnsi="Calibri" w:cs="Calibri"/>
+              </w:rPr>
               <w:t>/publisher</w:t>
             </w:r>
           </w:p>
           <w:p>
+            <w:pPr>
+              <w:rPr>
+                <w:rFonts w:ascii="Calibri" w:hAnsi="Calibri" w:cs="Calibri"/>
+              </w:rPr>
+            </w:pPr>
             <w:proofErr w:type="spellStart"/>
             <w:r>
+              <w:rPr>
+                <w:rFonts w:ascii="Calibri" w:hAnsi="Calibri" w:cs="Calibri"/>
+              </w:rPr>
               <w:t>iot</w:t>
             </w:r>
             <w:proofErr w:type="spellEnd"/>
             <w:r>
+              <w:rPr>
+                <w:rFonts w:ascii="Calibri" w:hAnsi="Calibri" w:cs="Calibri"/>
+              </w:rPr>
               <w:t>/</w:t>
             </w:r>
             <w:proofErr w:type="spellStart"/>
             <w:r>
+              <w:rPr>
+                <w:rFonts w:ascii="Calibri" w:hAnsi="Calibri" w:cs="Calibri"/>
+              </w:rPr>
               <w:t>pub_sub</w:t>
             </w:r>
             <w:proofErr w:type="spellEnd"/>
             <w:r>
+              <w:rPr>
+                <w:rFonts w:ascii="Calibri" w:hAnsi="Calibri" w:cs="Calibri"/>
+              </w:rPr>
               <w:t>/subscriber</w:t>
             </w:r>
           </w:p>
           <w:p>
+            <w:pPr>
+              <w:rPr>
+                <w:rFonts w:ascii="Calibri" w:hAnsi="Calibri" w:cs="Calibri"/>
+              </w:rPr>
+            </w:pPr>
             <w:proofErr w:type="spellStart"/>
             <w:r>
+              <w:rPr>
+                <w:rFonts w:ascii="Calibri" w:hAnsi="Calibri" w:cs="Calibri"/>
+              </w:rPr>
               <w:t>iot</w:t>
             </w:r>
             <w:proofErr w:type="spellEnd"/>
             <w:r>
+              <w:rPr>
+                <w:rFonts w:ascii="Calibri" w:hAnsi="Calibri" w:cs="Calibri"/>
+              </w:rPr>
               <w:t>/shadow</w:t>
             </w:r>
           </w:p>
           <w:p>
+            <w:pPr>
+              <w:rPr>
+                <w:rFonts w:ascii="Calibri" w:hAnsi="Calibri" w:cs="Calibri"/>
+              </w:rPr>
+            </w:pPr>
             <w:proofErr w:type="spellStart"/>
             <w:r>
+              <w:rPr>
+                <w:rFonts w:ascii="Calibri" w:hAnsi="Calibri" w:cs="Calibri"/>
+              </w:rPr>
               <w:t>greengrass</w:t>
             </w:r>
             <w:proofErr w:type="spellEnd"/>
             <w:r>
+              <w:rPr>
+                <w:rFonts w:ascii="Calibri" w:hAnsi="Calibri" w:cs="Calibri"/>
+              </w:rPr>
               <w:t>/publisher</w:t>
             </w:r>
           </w:p>
           <w:p>
             <w:pPr>
               <w:rPr>
-                <w:rFonts w:ascii="Calibri" w:hAnsi="Calibri"/>
+                <w:rFonts w:ascii="Calibri" w:hAnsi="Calibri" w:cs="Calibri"/>
                 <w:szCs w:val="24"/>
                 <w:lang w:eastAsia="ja-JP"/>
               </w:rPr>
             </w:pPr>
             <w:proofErr w:type="spellStart"/>
             <w:r>
+              <w:rPr>
+                <w:rFonts w:ascii="Calibri" w:hAnsi="Calibri" w:cs="Calibri"/>
+              </w:rPr>
               <w:t>greengrass</w:t>
             </w:r>
             <w:proofErr w:type="spellEnd"/>
             <w:r>
+              <w:rPr>
+                <w:rFonts w:ascii="Calibri" w:hAnsi="Calibri" w:cs="Calibri"/>
+              </w:rPr>
               <w:t>/subscriber</w:t>
             </w:r>
           </w:p>
@@ -452,21 +856,67 @@
             <w:tcW w:w="4950" w:type="dxa"/>
           </w:tcPr>
           <w:p>
-            <w:r>
-              <w:t>In addition to the library, there are several demo applications included in the SDK that can be used as a starting point for using MQTT with AWS. These applications are all located in apps/demo/</w:t>
+            <w:pPr>
+              <w:rPr>
+                <w:rFonts w:ascii="Calibri" w:hAnsi="Calibri" w:cs="Calibri"/>
+              </w:rPr>
+            </w:pPr>
+            <w:r>
+              <w:rPr>
+                <w:rFonts w:ascii="Calibri" w:hAnsi="Calibri" w:cs="Calibri"/>
+              </w:rPr>
+              <w:t xml:space="preserve">In addition to the library, there are several demo applications included in the SDK that can be used as a starting point for using MQTT with AWS. These applications are all located in </w:t>
+            </w:r>
+            <w:r>
+              <w:rPr>
+                <w:rFonts w:ascii="Calibri" w:hAnsi="Calibri" w:cs="Calibri"/>
+              </w:rPr>
+              <w:t xml:space="preserve">the </w:t>
+            </w:r>
+            <w:r>
+              <w:rPr>
+                <w:rFonts w:ascii="Calibri" w:hAnsi="Calibri" w:cs="Calibri"/>
+              </w:rPr>
+              <w:t>apps/demo/</w:t>
             </w:r>
             <w:proofErr w:type="spellStart"/>
             <w:r>
+              <w:rPr>
+                <w:rFonts w:ascii="Calibri" w:hAnsi="Calibri" w:cs="Calibri"/>
+              </w:rPr>
               <w:t>aws</w:t>
             </w:r>
             <w:proofErr w:type="spellEnd"/>
             <w:r>
-              <w:t>/.</w:t>
-            </w:r>
-          </w:p>
-          <w:p/>
-          <w:p>
-            <w:r>
+              <w:rPr>
+                <w:rFonts w:ascii="Calibri" w:hAnsi="Calibri" w:cs="Calibri"/>
+              </w:rPr>
+              <w:t>/</w:t>
+            </w:r>
+            <w:r>
+              <w:rPr>
+                <w:rFonts w:ascii="Calibri" w:hAnsi="Calibri" w:cs="Calibri"/>
+              </w:rPr>
+              <w:t xml:space="preserve"> directory.</w:t>
+            </w:r>
+          </w:p>
+          <w:p>
+            <w:pPr>
+              <w:rPr>
+                <w:rFonts w:ascii="Calibri" w:hAnsi="Calibri" w:cs="Calibri"/>
+              </w:rPr>
+            </w:pPr>
+          </w:p>
+          <w:p>
+            <w:pPr>
+              <w:rPr>
+                <w:rFonts w:ascii="Calibri" w:hAnsi="Calibri" w:cs="Calibri"/>
+              </w:rPr>
+            </w:pPr>
+            <w:r>
+              <w:rPr>
+                <w:rFonts w:ascii="Calibri" w:hAnsi="Calibri" w:cs="Calibri"/>
+              </w:rPr>
               <w:t>The projects are:</w:t>
             </w:r>
           </w:p>
@@ -477,22 +927,49 @@
                 <w:ilvl w:val="0"/>
                 <w:numId w:val="18"/>
               </w:numPr>
+              <w:rPr>
+                <w:rFonts w:cs="Calibri"/>
+              </w:rPr>
             </w:pPr>
             <w:proofErr w:type="spellStart"/>
             <w:r>
+              <w:rPr>
+                <w:rFonts w:cs="Calibri"/>
+              </w:rPr>
               <w:t>iot</w:t>
             </w:r>
             <w:proofErr w:type="spellEnd"/>
             <w:r>
+              <w:rPr>
+                <w:rFonts w:cs="Calibri"/>
+              </w:rPr>
               <w:t>/</w:t>
             </w:r>
             <w:proofErr w:type="spellStart"/>
             <w:r>
+              <w:rPr>
+                <w:rFonts w:cs="Calibri"/>
+              </w:rPr>
               <w:t>pub_sub</w:t>
             </w:r>
             <w:proofErr w:type="spellEnd"/>
             <w:r>
-              <w:t>/publisher which publishes a message to a topic when a button is pressed on the kit.</w:t>
+              <w:rPr>
+                <w:rFonts w:cs="Calibri"/>
+              </w:rPr>
+              <w:t>/publisher which publishes message</w:t>
+            </w:r>
+            <w:r>
+              <w:rPr>
+                <w:rFonts w:cs="Calibri"/>
+              </w:rPr>
+              <w:t>s</w:t>
+            </w:r>
+            <w:r>
+              <w:rPr>
+                <w:rFonts w:cs="Calibri"/>
+              </w:rPr>
+              <w:t xml:space="preserve"> to a topic when a button is pressed on the kit.</w:t>
             </w:r>
           </w:p>
           <w:p>
@@ -502,22 +979,55 @@
                 <w:ilvl w:val="0"/>
                 <w:numId w:val="18"/>
               </w:numPr>
+              <w:rPr>
+                <w:rFonts w:cs="Calibri"/>
+              </w:rPr>
             </w:pPr>
             <w:proofErr w:type="spellStart"/>
             <w:r>
+              <w:rPr>
+                <w:rFonts w:cs="Calibri"/>
+              </w:rPr>
               <w:t>iot</w:t>
             </w:r>
             <w:proofErr w:type="spellEnd"/>
             <w:r>
+              <w:rPr>
+                <w:rFonts w:cs="Calibri"/>
+              </w:rPr>
               <w:t>/</w:t>
             </w:r>
             <w:proofErr w:type="spellStart"/>
             <w:r>
+              <w:rPr>
+                <w:rFonts w:cs="Calibri"/>
+              </w:rPr>
               <w:t>pub_sub</w:t>
             </w:r>
             <w:proofErr w:type="spellEnd"/>
             <w:r>
-              <w:t>/subscriber which subscribes to a topic and controls an LED on the kit based on messages received.</w:t>
+              <w:rPr>
+                <w:rFonts w:cs="Calibri"/>
+              </w:rPr>
+              <w:t xml:space="preserve">/subscriber which subscribes to a topic and controls an LED on the kit based on </w:t>
+            </w:r>
+            <w:r>
+              <w:rPr>
+                <w:rFonts w:cs="Calibri"/>
+              </w:rPr>
+              <w:t xml:space="preserve">the </w:t>
+            </w:r>
+            <w:r>
+              <w:rPr>
+                <w:rFonts w:cs="Calibri"/>
+              </w:rPr>
+              <w:t>messages received</w:t>
+            </w:r>
+            <w:r>
+              <w:rPr>
+                <w:rFonts w:cs="Calibri"/>
+              </w:rPr>
+              <w:t>, and these two can talk to each other through the Cloud.</w:t>
             </w:r>
           </w:p>
           <w:p>
@@ -527,22 +1037,49 @@
                 <w:ilvl w:val="0"/>
                 <w:numId w:val="18"/>
               </w:numPr>
+              <w:rPr>
+                <w:rFonts w:cs="Calibri"/>
+              </w:rPr>
             </w:pPr>
             <w:proofErr w:type="spellStart"/>
             <w:r>
+              <w:rPr>
+                <w:rFonts w:cs="Calibri"/>
+              </w:rPr>
               <w:t>iot</w:t>
             </w:r>
             <w:proofErr w:type="spellEnd"/>
             <w:r>
+              <w:rPr>
+                <w:rFonts w:cs="Calibri"/>
+              </w:rPr>
               <w:t xml:space="preserve">/shadow which shows how to interact with a Thing via the shadow </w:t>
             </w:r>
             <w:proofErr w:type="gramStart"/>
             <w:r>
+              <w:rPr>
+                <w:rFonts w:cs="Calibri"/>
+              </w:rPr>
               <w:t>and also</w:t>
             </w:r>
             <w:proofErr w:type="gramEnd"/>
             <w:r>
-              <w:t xml:space="preserve"> demonstrates using a temporary configuration AP and a web server in the kit to setup the WiFi configuration and security certificates.</w:t>
+              <w:rPr>
+                <w:rFonts w:cs="Calibri"/>
+              </w:rPr>
+              <w:t xml:space="preserve"> demonstrates using a temporary configuration AP and a web server in the kit to setup the WiFi configuration and </w:t>
+            </w:r>
+            <w:r>
+              <w:rPr>
+                <w:rFonts w:cs="Calibri"/>
+              </w:rPr>
+              <w:t xml:space="preserve">the </w:t>
+            </w:r>
+            <w:r>
+              <w:rPr>
+                <w:rFonts w:cs="Calibri"/>
+              </w:rPr>
+              <w:t>security certificates.</w:t>
             </w:r>
           </w:p>
           <w:p>
@@ -552,14 +1089,30 @@
                 <w:ilvl w:val="0"/>
                 <w:numId w:val="18"/>
               </w:numPr>
+              <w:rPr>
+                <w:rFonts w:cs="Calibri"/>
+              </w:rPr>
             </w:pPr>
             <w:proofErr w:type="spellStart"/>
             <w:r>
+              <w:rPr>
+                <w:rFonts w:cs="Calibri"/>
+              </w:rPr>
               <w:t>greengrass</w:t>
             </w:r>
             <w:proofErr w:type="spellEnd"/>
             <w:r>
-              <w:t>/publisher which shows how to Publish using AWS Greengrass – a software package that extends the AWS Cloud capabilities to local devices.</w:t>
+              <w:rPr>
+                <w:rFonts w:cs="Calibri"/>
+              </w:rPr>
+              <w:t xml:space="preserve">/publisher which shows how to Publish using AWS Greengrass – a software package that extends the AWS </w:t>
+            </w:r>
+            <w:r>
+              <w:rPr>
+                <w:rFonts w:cs="Calibri"/>
+              </w:rPr>
+              <w:lastRenderedPageBreak/>
+              <w:t>Cloud capabilities to local devices.</w:t>
             </w:r>
           </w:p>
           <w:p>
@@ -569,18 +1122,29 @@
                 <w:ilvl w:val="0"/>
                 <w:numId w:val="18"/>
               </w:numPr>
+              <w:rPr>
+                <w:rFonts w:cs="Calibri"/>
+              </w:rPr>
             </w:pPr>
             <w:proofErr w:type="spellStart"/>
             <w:r>
+              <w:rPr>
+                <w:rFonts w:cs="Calibri"/>
+              </w:rPr>
               <w:t>greengrass</w:t>
             </w:r>
             <w:proofErr w:type="spellEnd"/>
             <w:r>
-              <w:t xml:space="preserve">/subscriber which shows – you guessed it – how to Subscribe using </w:t>
-            </w:r>
-            <w:r>
-              <w:lastRenderedPageBreak/>
-              <w:t>AWS Greengrass</w:t>
+              <w:rPr>
+                <w:rFonts w:cs="Calibri"/>
+              </w:rPr>
+              <w:t>/subscriber which shows – you guessed it – how to Subscribe using AWS Greengrass</w:t>
+            </w:r>
+            <w:r>
+              <w:rPr>
+                <w:rFonts w:cs="Calibri"/>
+              </w:rPr>
+              <w:t>.</w:t>
             </w:r>
           </w:p>
         </w:tc>
@@ -620,6 +1184,66 @@
                 <w:lang w:eastAsia="ja-JP"/>
               </w:rPr>
             </w:pPr>
+            <w:r>
+              <w:rPr>
+                <w:rFonts w:ascii="Calibri" w:hAnsi="Calibri"/>
+                <w:szCs w:val="24"/>
+                <w:lang w:eastAsia="ja-JP"/>
+              </w:rPr>
+              <w:t>2:</w:t>
+            </w:r>
+            <w:r>
+              <w:rPr>
+                <w:rFonts w:ascii="Calibri" w:hAnsi="Calibri"/>
+                <w:szCs w:val="24"/>
+                <w:lang w:eastAsia="ja-JP"/>
+              </w:rPr>
+              <w:t>47</w:t>
+            </w:r>
+          </w:p>
+          <w:p>
+            <w:pPr>
+              <w:rPr>
+                <w:rFonts w:ascii="Calibri" w:hAnsi="Calibri"/>
+                <w:szCs w:val="24"/>
+                <w:lang w:eastAsia="ja-JP"/>
+              </w:rPr>
+            </w:pPr>
+            <w:r>
+              <w:rPr>
+                <w:rFonts w:ascii="Calibri" w:hAnsi="Calibri"/>
+                <w:szCs w:val="24"/>
+                <w:lang w:eastAsia="ja-JP"/>
+              </w:rPr>
+              <w:t>SCREEN CAPTURE:</w:t>
+            </w:r>
+          </w:p>
+          <w:p>
+            <w:pPr>
+              <w:rPr>
+                <w:rFonts w:ascii="Calibri" w:hAnsi="Calibri"/>
+                <w:szCs w:val="24"/>
+                <w:lang w:eastAsia="ja-JP"/>
+              </w:rPr>
+            </w:pPr>
+            <w:r>
+              <w:rPr>
+                <w:rFonts w:ascii="Calibri" w:hAnsi="Calibri"/>
+                <w:szCs w:val="24"/>
+                <w:lang w:eastAsia="ja-JP"/>
+              </w:rPr>
+              <w:t xml:space="preserve">     7-5-AWS_WICED_capture-</w:t>
+            </w:r>
+            <w:proofErr w:type="gramStart"/>
+            <w:r>
+              <w:rPr>
+                <w:rFonts w:ascii="Calibri" w:hAnsi="Calibri"/>
+                <w:szCs w:val="24"/>
+                <w:lang w:eastAsia="ja-JP"/>
+              </w:rPr>
+              <w:t>1.trec</w:t>
+            </w:r>
+            <w:proofErr w:type="gramEnd"/>
           </w:p>
         </w:tc>
         <w:tc>
@@ -627,16 +1251,48 @@
             <w:tcW w:w="4950" w:type="dxa"/>
           </w:tcPr>
           <w:p>
-            <w:r>
+            <w:pPr>
+              <w:rPr>
+                <w:rFonts w:ascii="Calibri" w:hAnsi="Calibri" w:cs="Calibri"/>
+              </w:rPr>
+            </w:pPr>
+            <w:r>
+              <w:rPr>
+                <w:rFonts w:ascii="Calibri" w:hAnsi="Calibri" w:cs="Calibri"/>
+              </w:rPr>
               <w:t xml:space="preserve">First, I'll show you the </w:t>
             </w:r>
-            <w:proofErr w:type="spellStart"/>
-            <w:r>
-              <w:t>iot</w:t>
-            </w:r>
-            <w:proofErr w:type="spellEnd"/>
-            <w:r>
-              <w:t xml:space="preserve"> publisher project and afterwards I'll walk you through the source code.</w:t>
+            <w:r>
+              <w:rPr>
+                <w:rFonts w:ascii="Calibri" w:hAnsi="Calibri" w:cs="Calibri"/>
+              </w:rPr>
+              <w:t>IoT</w:t>
+            </w:r>
+            <w:r>
+              <w:rPr>
+                <w:rFonts w:ascii="Calibri" w:hAnsi="Calibri" w:cs="Calibri"/>
+              </w:rPr>
+              <w:t xml:space="preserve"> publisher project and afterwards I'll walk you through </w:t>
+            </w:r>
+            <w:proofErr w:type="gramStart"/>
+            <w:r>
+              <w:rPr>
+                <w:rFonts w:ascii="Calibri" w:hAnsi="Calibri" w:cs="Calibri"/>
+              </w:rPr>
+              <w:t>all of</w:t>
+            </w:r>
+            <w:proofErr w:type="gramEnd"/>
+            <w:r>
+              <w:rPr>
+                <w:rFonts w:ascii="Calibri" w:hAnsi="Calibri" w:cs="Calibri"/>
+              </w:rPr>
+              <w:t xml:space="preserve"> </w:t>
+            </w:r>
+            <w:r>
+              <w:rPr>
+                <w:rFonts w:ascii="Calibri" w:hAnsi="Calibri" w:cs="Calibri"/>
+              </w:rPr>
+              <w:t>the source code.</w:t>
             </w:r>
           </w:p>
         </w:tc>
@@ -692,6 +1348,32 @@
                 <w:lang w:eastAsia="ja-JP"/>
               </w:rPr>
             </w:pPr>
+            <w:r>
+              <w:rPr>
+                <w:rFonts w:ascii="Calibri" w:hAnsi="Calibri"/>
+                <w:szCs w:val="24"/>
+                <w:lang w:eastAsia="ja-JP"/>
+              </w:rPr>
+              <w:t xml:space="preserve">     7-5-AWS_WICED_capture-</w:t>
+            </w:r>
+            <w:proofErr w:type="gramStart"/>
+            <w:r>
+              <w:rPr>
+                <w:rFonts w:ascii="Calibri" w:hAnsi="Calibri"/>
+                <w:szCs w:val="24"/>
+                <w:lang w:eastAsia="ja-JP"/>
+              </w:rPr>
+              <w:t>1</w:t>
+            </w:r>
+            <w:r>
+              <w:rPr>
+                <w:rFonts w:ascii="Calibri" w:hAnsi="Calibri"/>
+                <w:szCs w:val="24"/>
+                <w:lang w:eastAsia="ja-JP"/>
+              </w:rPr>
+              <w:t>.trec</w:t>
+            </w:r>
+            <w:proofErr w:type="gramEnd"/>
           </w:p>
         </w:tc>
         <w:tc>
@@ -699,37 +1381,247 @@
             <w:tcW w:w="4950" w:type="dxa"/>
           </w:tcPr>
           <w:p>
-            <w:r>
-              <w:t>The security certificates and key are included in the make file – the firmware needs Amazon's Root Certificate, the certificate for your device which you created in the last chapter, and the private key for your device. Amazon already has the public key for your device since we created it along with the certificate and private key, so we don't need to upload it to AWS. The Root Certificate for AWS is already included in the SDK, so we don't need to do anything with that either.</w:t>
-            </w:r>
-          </w:p>
-          <w:p/>
-          <w:p>
-            <w:r>
-              <w:t xml:space="preserve">That </w:t>
-            </w:r>
-            <w:r>
-              <w:t>leaves the certificate and private key for your device that you saved in the last chapter. Go to resources/apps/</w:t>
+            <w:pPr>
+              <w:rPr>
+                <w:rFonts w:ascii="Calibri" w:hAnsi="Calibri" w:cs="Calibri"/>
+              </w:rPr>
+            </w:pPr>
+            <w:bookmarkStart w:id="1" w:name="_Hlk529638522"/>
+            <w:r>
+              <w:rPr>
+                <w:rFonts w:ascii="Calibri" w:hAnsi="Calibri" w:cs="Calibri"/>
+              </w:rPr>
+              <w:t xml:space="preserve">The security certificates and key are included in the make file – the firmware needs Amazon's Root Certificate, the certificate for your device which you created in the last chapter, and the private key for your device. Amazon already has the public key for your device since we created it along with the certificate and </w:t>
+            </w:r>
+            <w:r>
+              <w:rPr>
+                <w:rFonts w:ascii="Calibri" w:hAnsi="Calibri" w:cs="Calibri"/>
+              </w:rPr>
+              <w:t xml:space="preserve">the </w:t>
+            </w:r>
+            <w:r>
+              <w:rPr>
+                <w:rFonts w:ascii="Calibri" w:hAnsi="Calibri" w:cs="Calibri"/>
+              </w:rPr>
+              <w:t xml:space="preserve">private key, so we don't need to </w:t>
+            </w:r>
+            <w:r>
+              <w:rPr>
+                <w:rFonts w:ascii="Calibri" w:hAnsi="Calibri" w:cs="Calibri"/>
+              </w:rPr>
+              <w:t>provide that in the firmware</w:t>
+            </w:r>
+            <w:r>
+              <w:rPr>
+                <w:rFonts w:ascii="Calibri" w:hAnsi="Calibri" w:cs="Calibri"/>
+              </w:rPr>
+              <w:t>.</w:t>
+            </w:r>
+          </w:p>
+          <w:p>
+            <w:pPr>
+              <w:rPr>
+                <w:rFonts w:ascii="Calibri" w:hAnsi="Calibri" w:cs="Calibri"/>
+              </w:rPr>
+            </w:pPr>
+          </w:p>
+          <w:p>
+            <w:pPr>
+              <w:rPr>
+                <w:rFonts w:ascii="Calibri" w:hAnsi="Calibri" w:cs="Calibri"/>
+              </w:rPr>
+            </w:pPr>
+            <w:r>
+              <w:rPr>
+                <w:rFonts w:ascii="Calibri" w:hAnsi="Calibri" w:cs="Calibri"/>
+              </w:rPr>
+              <w:t xml:space="preserve">First let's copy in the Amazon Trust Services root CA certificate into </w:t>
+            </w:r>
+            <w:r>
+              <w:rPr>
+                <w:rFonts w:ascii="Calibri" w:hAnsi="Calibri" w:cs="Calibri"/>
+              </w:rPr>
+              <w:t>resources/apps/</w:t>
             </w:r>
             <w:proofErr w:type="spellStart"/>
             <w:r>
+              <w:rPr>
+                <w:rFonts w:ascii="Calibri" w:hAnsi="Calibri" w:cs="Calibri"/>
+              </w:rPr>
               <w:t>iot</w:t>
             </w:r>
             <w:proofErr w:type="spellEnd"/>
             <w:r>
-              <w:t>/publisher. Delete the dummy "client.cer" and "privkey.cer" files and rename yours to those exact names since that's what the firmware is going to look for.</w:t>
-            </w:r>
-          </w:p>
-          <w:p/>
-          <w:p>
-            <w:r>
+              <w:rPr>
+                <w:rFonts w:ascii="Calibri" w:hAnsi="Calibri" w:cs="Calibri"/>
+              </w:rPr>
+              <w:t>/</w:t>
+            </w:r>
+            <w:r>
+              <w:rPr>
+                <w:rFonts w:ascii="Calibri" w:hAnsi="Calibri" w:cs="Calibri"/>
+              </w:rPr>
+              <w:t>. We need to delete the existing rootca.cer file and rename the one that we downloaded to that exact name since that’s what we’re going to use in the firmware.</w:t>
+            </w:r>
+          </w:p>
+          <w:p>
+            <w:pPr>
+              <w:rPr>
+                <w:rFonts w:ascii="Calibri" w:hAnsi="Calibri" w:cs="Calibri"/>
+              </w:rPr>
+            </w:pPr>
+          </w:p>
+          <w:p>
+            <w:pPr>
+              <w:rPr>
+                <w:rFonts w:ascii="Calibri" w:hAnsi="Calibri" w:cs="Calibri"/>
+              </w:rPr>
+            </w:pPr>
+            <w:r>
+              <w:rPr>
+                <w:rFonts w:ascii="Calibri" w:hAnsi="Calibri" w:cs="Calibri"/>
+              </w:rPr>
+              <w:t>Next, let's delete the client.cer and privkey.cer files from the publisher sub-folder and copy in our files. Again, rename them to match what the firmware is going to look for.</w:t>
+            </w:r>
+          </w:p>
+          <w:p>
+            <w:pPr>
+              <w:rPr>
+                <w:rFonts w:ascii="Calibri" w:hAnsi="Calibri" w:cs="Calibri"/>
+              </w:rPr>
+            </w:pPr>
+          </w:p>
+          <w:p>
+            <w:pPr>
+              <w:rPr>
+                <w:rFonts w:ascii="Calibri" w:hAnsi="Calibri" w:cs="Calibri"/>
+              </w:rPr>
+            </w:pPr>
+            <w:r>
+              <w:rPr>
+                <w:rFonts w:ascii="Calibri" w:hAnsi="Calibri" w:cs="Calibri"/>
+              </w:rPr>
+              <w:t>Notice that the AWS root CA certificate is at the resources/apps/</w:t>
+            </w:r>
+            <w:proofErr w:type="spellStart"/>
+            <w:r>
+              <w:rPr>
+                <w:rFonts w:ascii="Calibri" w:hAnsi="Calibri" w:cs="Calibri"/>
+              </w:rPr>
+              <w:t>iot</w:t>
+            </w:r>
+            <w:proofErr w:type="spellEnd"/>
+            <w:r>
+              <w:rPr>
+                <w:rFonts w:ascii="Calibri" w:hAnsi="Calibri" w:cs="Calibri"/>
+              </w:rPr>
+              <w:t xml:space="preserve"> level while the device certificate and key are at the </w:t>
+            </w:r>
+            <w:proofErr w:type="spellStart"/>
+            <w:r>
+              <w:rPr>
+                <w:rFonts w:ascii="Calibri" w:hAnsi="Calibri" w:cs="Calibri"/>
+              </w:rPr>
+              <w:t>iot</w:t>
+            </w:r>
+            <w:proofErr w:type="spellEnd"/>
+            <w:r>
+              <w:rPr>
+                <w:rFonts w:ascii="Calibri" w:hAnsi="Calibri" w:cs="Calibri"/>
+              </w:rPr>
+              <w:t>/publisher level. That’s done so that the publisher and subscriber could have different certificates – for example to have a different policy – but the AWS root CA is always the same, so we put it at the shared location.</w:t>
+            </w:r>
+          </w:p>
+          <w:bookmarkEnd w:id="1"/>
+          <w:p>
+            <w:pPr>
+              <w:rPr>
+                <w:rFonts w:ascii="Calibri" w:hAnsi="Calibri" w:cs="Calibri"/>
+              </w:rPr>
+            </w:pPr>
+          </w:p>
+          <w:p>
+            <w:pPr>
+              <w:rPr>
+                <w:rFonts w:ascii="Calibri" w:hAnsi="Calibri" w:cs="Calibri"/>
+              </w:rPr>
+            </w:pPr>
+            <w:r>
+              <w:rPr>
+                <w:rFonts w:ascii="Calibri" w:hAnsi="Calibri" w:cs="Calibri"/>
+              </w:rPr>
               <w:t>Now I'll go back to the make file and add the custom platform that we discussed back in chapter 2 to the list of valid platforms for this project. Otherwise, it won't build for the kit/shield combination that I'm using.</w:t>
             </w:r>
           </w:p>
-          <w:p/>
-          <w:p>
-            <w:r>
-              <w:t>Before I forget, I'm going to do a "Clean" since I just modified files in the SDK that are not C files or header files. I want to be sure that the make process will see the latest versions.</w:t>
+          <w:p>
+            <w:pPr>
+              <w:rPr>
+                <w:rFonts w:ascii="Calibri" w:hAnsi="Calibri" w:cs="Calibri"/>
+              </w:rPr>
+            </w:pPr>
+          </w:p>
+          <w:p>
+            <w:pPr>
+              <w:rPr>
+                <w:rFonts w:ascii="Calibri" w:hAnsi="Calibri" w:cs="Calibri"/>
+              </w:rPr>
+            </w:pPr>
+            <w:r>
+              <w:rPr>
+                <w:rFonts w:ascii="Calibri" w:hAnsi="Calibri" w:cs="Calibri"/>
+              </w:rPr>
+              <w:t xml:space="preserve">Before I forget, I'm going to do a "Clean" since I just modified </w:t>
+            </w:r>
+            <w:r>
+              <w:rPr>
+                <w:rFonts w:ascii="Calibri" w:hAnsi="Calibri" w:cs="Calibri"/>
+              </w:rPr>
+              <w:t xml:space="preserve">the </w:t>
+            </w:r>
+            <w:r>
+              <w:rPr>
+                <w:rFonts w:ascii="Calibri" w:hAnsi="Calibri" w:cs="Calibri"/>
+              </w:rPr>
+              <w:t xml:space="preserve">files </w:t>
+            </w:r>
+            <w:r>
+              <w:rPr>
+                <w:rFonts w:ascii="Calibri" w:hAnsi="Calibri" w:cs="Calibri"/>
+              </w:rPr>
+              <w:t>from</w:t>
+            </w:r>
+            <w:r>
+              <w:rPr>
+                <w:rFonts w:ascii="Calibri" w:hAnsi="Calibri" w:cs="Calibri"/>
+              </w:rPr>
+              <w:t xml:space="preserve"> the SDK that are not </w:t>
+            </w:r>
+            <w:r>
+              <w:rPr>
+                <w:rFonts w:ascii="Calibri" w:hAnsi="Calibri" w:cs="Calibri"/>
+              </w:rPr>
+              <w:lastRenderedPageBreak/>
+              <w:t>C files or header files. I want to be sure that the make process will see</w:t>
+            </w:r>
+            <w:r>
+              <w:rPr>
+                <w:rFonts w:ascii="Calibri" w:hAnsi="Calibri" w:cs="Calibri"/>
+              </w:rPr>
+              <w:t xml:space="preserve"> </w:t>
+            </w:r>
+            <w:proofErr w:type="gramStart"/>
+            <w:r>
+              <w:rPr>
+                <w:rFonts w:ascii="Calibri" w:hAnsi="Calibri" w:cs="Calibri"/>
+              </w:rPr>
+              <w:t>all of</w:t>
+            </w:r>
+            <w:proofErr w:type="gramEnd"/>
+            <w:r>
+              <w:rPr>
+                <w:rFonts w:ascii="Calibri" w:hAnsi="Calibri" w:cs="Calibri"/>
+              </w:rPr>
+              <w:t xml:space="preserve"> the latest versions.</w:t>
             </w:r>
           </w:p>
         </w:tc>
@@ -752,6 +1644,7 @@
               <w:rPr>
                 <w:rFonts w:ascii="Times New Roman" w:hAnsi="Times New Roman"/>
               </w:rPr>
+              <w:lastRenderedPageBreak/>
               <w:t>7</w:t>
             </w:r>
           </w:p>
@@ -785,6 +1678,32 @@
                 <w:lang w:eastAsia="ja-JP"/>
               </w:rPr>
             </w:pPr>
+            <w:r>
+              <w:rPr>
+                <w:rFonts w:ascii="Calibri" w:hAnsi="Calibri"/>
+                <w:szCs w:val="24"/>
+                <w:lang w:eastAsia="ja-JP"/>
+              </w:rPr>
+              <w:t xml:space="preserve">     7-5-AWS_WICED_capture-</w:t>
+            </w:r>
+            <w:proofErr w:type="gramStart"/>
+            <w:r>
+              <w:rPr>
+                <w:rFonts w:ascii="Calibri" w:hAnsi="Calibri"/>
+                <w:szCs w:val="24"/>
+                <w:lang w:eastAsia="ja-JP"/>
+              </w:rPr>
+              <w:t>1</w:t>
+            </w:r>
+            <w:r>
+              <w:rPr>
+                <w:rFonts w:ascii="Calibri" w:hAnsi="Calibri"/>
+                <w:szCs w:val="24"/>
+                <w:lang w:eastAsia="ja-JP"/>
+              </w:rPr>
+              <w:t>.trec</w:t>
+            </w:r>
+            <w:proofErr w:type="gramEnd"/>
           </w:p>
         </w:tc>
         <w:tc>
@@ -792,41 +1711,129 @@
             <w:tcW w:w="4950" w:type="dxa"/>
           </w:tcPr>
           <w:p>
-            <w:r>
-              <w:t xml:space="preserve">There is 1 change that needs to be made to the source code. If you go to line 108 you will see the name of the AWS broker. You should replace that with the name of your broker. If you don't know the name, you can find it from the AWS Console by clicking on Settings. </w:t>
-            </w:r>
-            <w:r>
-              <w:t xml:space="preserve">One other thing to note is the Thing name on line 117. Since we aren't using the shadow, we don't need to change it. But, one important thing to know is that </w:t>
+            <w:pPr>
+              <w:rPr>
+                <w:rFonts w:ascii="Calibri" w:hAnsi="Calibri" w:cs="Calibri"/>
+              </w:rPr>
+            </w:pPr>
+            <w:r>
+              <w:rPr>
+                <w:rFonts w:ascii="Calibri" w:hAnsi="Calibri" w:cs="Calibri"/>
+              </w:rPr>
+              <w:t xml:space="preserve">There is </w:t>
+            </w:r>
+            <w:r>
+              <w:rPr>
+                <w:rFonts w:ascii="Calibri" w:hAnsi="Calibri" w:cs="Calibri"/>
+              </w:rPr>
+              <w:t>one</w:t>
+            </w:r>
+            <w:r>
+              <w:rPr>
+                <w:rFonts w:ascii="Calibri" w:hAnsi="Calibri" w:cs="Calibri"/>
+              </w:rPr>
+              <w:t xml:space="preserve"> change that needs to be made to the source code. If you go to line 108 you will see the name of the AWS broker</w:t>
+            </w:r>
+            <w:r>
+              <w:rPr>
+                <w:rFonts w:ascii="Calibri" w:hAnsi="Calibri" w:cs="Calibri"/>
+              </w:rPr>
+              <w:t xml:space="preserve"> is there</w:t>
+            </w:r>
+            <w:r>
+              <w:rPr>
+                <w:rFonts w:ascii="Calibri" w:hAnsi="Calibri" w:cs="Calibri"/>
+              </w:rPr>
+              <w:t xml:space="preserve">. You should replace that with the name of your </w:t>
+            </w:r>
+            <w:r>
+              <w:rPr>
+                <w:rFonts w:ascii="Calibri" w:hAnsi="Calibri" w:cs="Calibri"/>
+              </w:rPr>
+              <w:t xml:space="preserve">virtual </w:t>
+            </w:r>
+            <w:r>
+              <w:rPr>
+                <w:rFonts w:ascii="Calibri" w:hAnsi="Calibri" w:cs="Calibri"/>
+              </w:rPr>
+              <w:t xml:space="preserve">broker. If you don't know the name, you can find it from the AWS Console by clicking on </w:t>
+            </w:r>
+            <w:r>
+              <w:rPr>
+                <w:rFonts w:ascii="Calibri" w:hAnsi="Calibri" w:cs="Calibri"/>
+              </w:rPr>
+              <w:t xml:space="preserve">the </w:t>
+            </w:r>
+            <w:r>
+              <w:rPr>
+                <w:rFonts w:ascii="Calibri" w:hAnsi="Calibri" w:cs="Calibri"/>
+              </w:rPr>
+              <w:t xml:space="preserve">Settings. One other thing to note is the Thing name on line 117. Since we aren't using the shadow, we don't need to change it. But, one important thing to know is that </w:t>
             </w:r>
             <w:proofErr w:type="gramStart"/>
             <w:r>
+              <w:rPr>
+                <w:rFonts w:ascii="Calibri" w:hAnsi="Calibri" w:cs="Calibri"/>
+              </w:rPr>
               <w:t>every Thing</w:t>
             </w:r>
             <w:proofErr w:type="gramEnd"/>
             <w:r>
+              <w:rPr>
+                <w:rFonts w:ascii="Calibri" w:hAnsi="Calibri" w:cs="Calibri"/>
+              </w:rPr>
               <w:t xml:space="preserve"> that connects to your Broker must have a unique name – if not, the Things will conflict with each other and things won't work properly.</w:t>
             </w:r>
-          </w:p>
-          <w:p/>
-          <w:p>
-            <w:r>
-              <w:t xml:space="preserve">Next, remember to update the SSID and password for your </w:t>
+            <w:r>
+              <w:rPr>
+                <w:rFonts w:ascii="Calibri" w:hAnsi="Calibri" w:cs="Calibri"/>
+              </w:rPr>
+              <w:t xml:space="preserve"> See, there's that complicated "things will break Things" thing!</w:t>
+            </w:r>
+          </w:p>
+          <w:p>
+            <w:pPr>
+              <w:rPr>
+                <w:rFonts w:ascii="Calibri" w:hAnsi="Calibri" w:cs="Calibri"/>
+              </w:rPr>
+            </w:pPr>
+          </w:p>
+          <w:p>
+            <w:pPr>
+              <w:rPr>
+                <w:rFonts w:ascii="Calibri" w:hAnsi="Calibri" w:cs="Calibri"/>
+              </w:rPr>
+            </w:pPr>
+            <w:r>
+              <w:rPr>
+                <w:rFonts w:ascii="Calibri" w:hAnsi="Calibri" w:cs="Calibri"/>
+              </w:rPr>
+              <w:t>Next, remember to update the SSID and password for your Wi</w:t>
+            </w:r>
+            <w:r>
+              <w:rPr>
+                <w:rFonts w:ascii="Calibri" w:hAnsi="Calibri" w:cs="Calibri"/>
+              </w:rPr>
+              <w:t>F</w:t>
+            </w:r>
+            <w:r>
+              <w:rPr>
+                <w:rFonts w:ascii="Calibri" w:hAnsi="Calibri" w:cs="Calibri"/>
+              </w:rPr>
+              <w:t xml:space="preserve">i access point in the </w:t>
             </w:r>
             <w:proofErr w:type="spellStart"/>
             <w:r>
-              <w:t>Wifi</w:t>
+              <w:rPr>
+                <w:rFonts w:ascii="Calibri" w:hAnsi="Calibri" w:cs="Calibri"/>
+              </w:rPr>
+              <w:t>wifi_config_dct.h</w:t>
             </w:r>
             <w:proofErr w:type="spellEnd"/>
             <w:r>
-              <w:t xml:space="preserve"> access point in the </w:t>
-            </w:r>
-            <w:proofErr w:type="spellStart"/>
-            <w:r>
-              <w:lastRenderedPageBreak/>
-              <w:t>wifi_config_dct.h</w:t>
-            </w:r>
-            <w:proofErr w:type="spellEnd"/>
-            <w:r>
+              <w:rPr>
+                <w:rFonts w:ascii="Calibri" w:hAnsi="Calibri" w:cs="Calibri"/>
+              </w:rPr>
               <w:t xml:space="preserve"> file just like you did in chapter 5.</w:t>
             </w:r>
           </w:p>
@@ -850,7 +1857,6 @@
               <w:rPr>
                 <w:rFonts w:ascii="Times New Roman" w:hAnsi="Times New Roman"/>
               </w:rPr>
-              <w:lastRenderedPageBreak/>
               <w:t>8</w:t>
             </w:r>
           </w:p>
@@ -884,6 +1890,32 @@
                 <w:lang w:eastAsia="ja-JP"/>
               </w:rPr>
             </w:pPr>
+            <w:r>
+              <w:rPr>
+                <w:rFonts w:ascii="Calibri" w:hAnsi="Calibri"/>
+                <w:szCs w:val="24"/>
+                <w:lang w:eastAsia="ja-JP"/>
+              </w:rPr>
+              <w:t xml:space="preserve">     7-5-AWS_WICED_capture-</w:t>
+            </w:r>
+            <w:proofErr w:type="gramStart"/>
+            <w:r>
+              <w:rPr>
+                <w:rFonts w:ascii="Calibri" w:hAnsi="Calibri"/>
+                <w:szCs w:val="24"/>
+                <w:lang w:eastAsia="ja-JP"/>
+              </w:rPr>
+              <w:t>1</w:t>
+            </w:r>
+            <w:r>
+              <w:rPr>
+                <w:rFonts w:ascii="Calibri" w:hAnsi="Calibri"/>
+                <w:szCs w:val="24"/>
+                <w:lang w:eastAsia="ja-JP"/>
+              </w:rPr>
+              <w:t>.trec</w:t>
+            </w:r>
+            <w:proofErr w:type="gramEnd"/>
           </w:p>
         </w:tc>
         <w:tc>
@@ -891,15 +1923,29 @@
             <w:tcW w:w="4950" w:type="dxa"/>
           </w:tcPr>
           <w:p>
-            <w:r>
+            <w:pPr>
+              <w:rPr>
+                <w:rFonts w:ascii="Calibri" w:hAnsi="Calibri" w:cs="Calibri"/>
+              </w:rPr>
+            </w:pPr>
+            <w:r>
+              <w:rPr>
+                <w:rFonts w:ascii="Calibri" w:hAnsi="Calibri" w:cs="Calibri"/>
+              </w:rPr>
               <w:t xml:space="preserve">Finally, create a make target for the </w:t>
             </w:r>
             <w:proofErr w:type="spellStart"/>
             <w:r>
+              <w:rPr>
+                <w:rFonts w:ascii="Calibri" w:hAnsi="Calibri" w:cs="Calibri"/>
+              </w:rPr>
               <w:t>pub_sub</w:t>
             </w:r>
             <w:proofErr w:type="spellEnd"/>
             <w:r>
+              <w:rPr>
+                <w:rFonts w:ascii="Calibri" w:hAnsi="Calibri" w:cs="Calibri"/>
+              </w:rPr>
               <w:t>/publisher app and program it to the kit.</w:t>
             </w:r>
           </w:p>
@@ -945,6 +1991,23 @@
                 <w:szCs w:val="24"/>
                 <w:lang w:eastAsia="ja-JP"/>
               </w:rPr>
+              <w:t>6:18</w:t>
+            </w:r>
+          </w:p>
+          <w:p>
+            <w:pPr>
+              <w:rPr>
+                <w:rFonts w:ascii="Calibri" w:hAnsi="Calibri"/>
+                <w:szCs w:val="24"/>
+                <w:lang w:eastAsia="ja-JP"/>
+              </w:rPr>
+            </w:pPr>
+            <w:r>
+              <w:rPr>
+                <w:rFonts w:ascii="Calibri" w:hAnsi="Calibri"/>
+                <w:szCs w:val="24"/>
+                <w:lang w:eastAsia="ja-JP"/>
+              </w:rPr>
               <w:t>SCREEN CAPTURE:</w:t>
             </w:r>
           </w:p>
@@ -961,6 +2024,32 @@
                 <w:lang w:eastAsia="ja-JP"/>
               </w:rPr>
             </w:pPr>
+            <w:r>
+              <w:rPr>
+                <w:rFonts w:ascii="Calibri" w:hAnsi="Calibri"/>
+                <w:szCs w:val="24"/>
+                <w:lang w:eastAsia="ja-JP"/>
+              </w:rPr>
+              <w:t xml:space="preserve">     7-5-AWS_WICED_capture-</w:t>
+            </w:r>
+            <w:proofErr w:type="gramStart"/>
+            <w:r>
+              <w:rPr>
+                <w:rFonts w:ascii="Calibri" w:hAnsi="Calibri"/>
+                <w:szCs w:val="24"/>
+                <w:lang w:eastAsia="ja-JP"/>
+              </w:rPr>
+              <w:t>2</w:t>
+            </w:r>
+            <w:r>
+              <w:rPr>
+                <w:rFonts w:ascii="Calibri" w:hAnsi="Calibri"/>
+                <w:szCs w:val="24"/>
+                <w:lang w:eastAsia="ja-JP"/>
+              </w:rPr>
+              <w:t>.trec</w:t>
+            </w:r>
+            <w:proofErr w:type="gramEnd"/>
           </w:p>
         </w:tc>
         <w:tc>
@@ -968,8 +2057,28 @@
             <w:tcW w:w="4950" w:type="dxa"/>
           </w:tcPr>
           <w:p>
-            <w:r>
-              <w:t>From the UART terminal window, I can see that the kit has connected to the WiFi network and has made an MQTT connection to AWS.</w:t>
+            <w:pPr>
+              <w:rPr>
+                <w:rFonts w:ascii="Calibri" w:hAnsi="Calibri" w:cs="Calibri"/>
+              </w:rPr>
+            </w:pPr>
+            <w:r>
+              <w:rPr>
+                <w:rFonts w:ascii="Calibri" w:hAnsi="Calibri" w:cs="Calibri"/>
+              </w:rPr>
+              <w:t xml:space="preserve">From the UART terminal window, I can see that the kit has connected to the WiFi network and </w:t>
+            </w:r>
+            <w:r>
+              <w:rPr>
+                <w:rFonts w:ascii="Calibri" w:hAnsi="Calibri" w:cs="Calibri"/>
+              </w:rPr>
+              <w:t>it's</w:t>
+            </w:r>
+            <w:r>
+              <w:rPr>
+                <w:rFonts w:ascii="Calibri" w:hAnsi="Calibri" w:cs="Calibri"/>
+              </w:rPr>
+              <w:t xml:space="preserve"> made an MQTT connection to AWS.</w:t>
             </w:r>
           </w:p>
         </w:tc>
@@ -1025,6 +2134,32 @@
                 <w:lang w:eastAsia="ja-JP"/>
               </w:rPr>
             </w:pPr>
+            <w:r>
+              <w:rPr>
+                <w:rFonts w:ascii="Calibri" w:hAnsi="Calibri"/>
+                <w:szCs w:val="24"/>
+                <w:lang w:eastAsia="ja-JP"/>
+              </w:rPr>
+              <w:t xml:space="preserve">     7-5-AWS_WICED_capture-</w:t>
+            </w:r>
+            <w:proofErr w:type="gramStart"/>
+            <w:r>
+              <w:rPr>
+                <w:rFonts w:ascii="Calibri" w:hAnsi="Calibri"/>
+                <w:szCs w:val="24"/>
+                <w:lang w:eastAsia="ja-JP"/>
+              </w:rPr>
+              <w:t>2</w:t>
+            </w:r>
+            <w:r>
+              <w:rPr>
+                <w:rFonts w:ascii="Calibri" w:hAnsi="Calibri"/>
+                <w:szCs w:val="24"/>
+                <w:lang w:eastAsia="ja-JP"/>
+              </w:rPr>
+              <w:t>.trec</w:t>
+            </w:r>
+            <w:proofErr w:type="gramEnd"/>
           </w:p>
         </w:tc>
         <w:tc>
@@ -1032,8 +2167,40 @@
             <w:tcW w:w="4950" w:type="dxa"/>
           </w:tcPr>
           <w:p>
-            <w:r>
-              <w:t>Next, I'll go to the AWS Console and open the Test Client. From here I can subscribe to messages from a Topic. The publisher project uses the topic WICED_BLUB. I'll show you that in the firmware in a minute, but just trust me for now. This project doesn't send JSON, which is OK by the rules, but is a bit unusual, so I'll display the payload as a string, and I'll Subscribe to Topic.</w:t>
+            <w:pPr>
+              <w:rPr>
+                <w:rFonts w:ascii="Calibri" w:hAnsi="Calibri" w:cs="Calibri"/>
+              </w:rPr>
+            </w:pPr>
+            <w:r>
+              <w:rPr>
+                <w:rFonts w:ascii="Calibri" w:hAnsi="Calibri" w:cs="Calibri"/>
+              </w:rPr>
+              <w:t xml:space="preserve">Next, I'll go to the AWS Console and open the Test Client. From here I can subscribe to messages from a Topic. The publisher project uses the topic WICED_BLUB. I'll show you that in the firmware in a minute, but just trust me for now. This project doesn't send JSON, which is OK by the rules, but </w:t>
+            </w:r>
+            <w:r>
+              <w:rPr>
+                <w:rFonts w:ascii="Calibri" w:hAnsi="Calibri" w:cs="Calibri"/>
+              </w:rPr>
+              <w:t>it's</w:t>
+            </w:r>
+            <w:r>
+              <w:rPr>
+                <w:rFonts w:ascii="Calibri" w:hAnsi="Calibri" w:cs="Calibri"/>
+              </w:rPr>
+              <w:t xml:space="preserve"> a bit unusual, so I'll display the payload as a string, and I'll Subscribe to </w:t>
+            </w:r>
+            <w:r>
+              <w:rPr>
+                <w:rFonts w:ascii="Calibri" w:hAnsi="Calibri" w:cs="Calibri"/>
+              </w:rPr>
+              <w:t xml:space="preserve">the </w:t>
+            </w:r>
+            <w:r>
+              <w:rPr>
+                <w:rFonts w:ascii="Calibri" w:hAnsi="Calibri" w:cs="Calibri"/>
+              </w:rPr>
+              <w:t>Topic.</w:t>
             </w:r>
           </w:p>
         </w:tc>
@@ -1141,6 +2308,32 @@
                 <w:lang w:eastAsia="ja-JP"/>
               </w:rPr>
             </w:pPr>
+            <w:r>
+              <w:rPr>
+                <w:rFonts w:ascii="Calibri" w:hAnsi="Calibri"/>
+                <w:szCs w:val="24"/>
+                <w:lang w:eastAsia="ja-JP"/>
+              </w:rPr>
+              <w:t xml:space="preserve">     7-5-AWS_WICED_capture-</w:t>
+            </w:r>
+            <w:proofErr w:type="gramStart"/>
+            <w:r>
+              <w:rPr>
+                <w:rFonts w:ascii="Calibri" w:hAnsi="Calibri"/>
+                <w:szCs w:val="24"/>
+                <w:lang w:eastAsia="ja-JP"/>
+              </w:rPr>
+              <w:t>2</w:t>
+            </w:r>
+            <w:r>
+              <w:rPr>
+                <w:rFonts w:ascii="Calibri" w:hAnsi="Calibri"/>
+                <w:szCs w:val="24"/>
+                <w:lang w:eastAsia="ja-JP"/>
+              </w:rPr>
+              <w:t>.trec</w:t>
+            </w:r>
+            <w:proofErr w:type="gramEnd"/>
           </w:p>
         </w:tc>
         <w:tc>
@@ -1148,24 +2341,50 @@
             <w:tcW w:w="4950" w:type="dxa"/>
           </w:tcPr>
           <w:p>
-            <w:r>
+            <w:pPr>
+              <w:rPr>
+                <w:rFonts w:ascii="Calibri" w:hAnsi="Calibri" w:cs="Calibri"/>
+              </w:rPr>
+            </w:pPr>
+            <w:r>
+              <w:rPr>
+                <w:rFonts w:ascii="Calibri" w:hAnsi="Calibri" w:cs="Calibri"/>
+              </w:rPr>
               <w:t xml:space="preserve">I press the button on the kit and – look there – we got a message that </w:t>
             </w:r>
             <w:proofErr w:type="gramStart"/>
             <w:r>
+              <w:rPr>
+                <w:rFonts w:ascii="Calibri" w:hAnsi="Calibri" w:cs="Calibri"/>
+              </w:rPr>
               <w:t>says</w:t>
             </w:r>
             <w:proofErr w:type="gramEnd"/>
             <w:r>
+              <w:rPr>
+                <w:rFonts w:ascii="Calibri" w:hAnsi="Calibri" w:cs="Calibri"/>
+              </w:rPr>
               <w:t xml:space="preserve"> "LIGHT OFF". If I press the button again, it will send another message that </w:t>
             </w:r>
             <w:proofErr w:type="gramStart"/>
             <w:r>
+              <w:rPr>
+                <w:rFonts w:ascii="Calibri" w:hAnsi="Calibri" w:cs="Calibri"/>
+              </w:rPr>
               <w:t>says</w:t>
             </w:r>
             <w:proofErr w:type="gramEnd"/>
             <w:r>
-              <w:t xml:space="preserve"> "LIGHT ON", and then the next message is back to "LIGHT OFF". We now have an IoT connected light switch!</w:t>
+              <w:rPr>
+                <w:rFonts w:ascii="Calibri" w:hAnsi="Calibri" w:cs="Calibri"/>
+              </w:rPr>
+              <w:t xml:space="preserve"> "LIGHT ON", and then the next message is back to "LIGHT OFF". We now have an IoT connected light switch</w:t>
+            </w:r>
+            <w:r>
+              <w:rPr>
+                <w:rFonts w:ascii="Calibri" w:hAnsi="Calibri" w:cs="Calibri"/>
+              </w:rPr>
+              <w:t>. How cool is that?</w:t>
             </w:r>
           </w:p>
         </w:tc>
@@ -1210,8 +2429,85 @@
                 <w:szCs w:val="24"/>
                 <w:lang w:eastAsia="ja-JP"/>
               </w:rPr>
+              <w:t>7</w:t>
+            </w:r>
+            <w:r>
+              <w:rPr>
+                <w:rFonts w:ascii="Calibri" w:hAnsi="Calibri"/>
+                <w:szCs w:val="24"/>
+                <w:lang w:eastAsia="ja-JP"/>
+              </w:rPr>
+              <w:t>:</w:t>
+            </w:r>
+            <w:r>
+              <w:rPr>
+                <w:rFonts w:ascii="Calibri" w:hAnsi="Calibri"/>
+                <w:szCs w:val="24"/>
+                <w:lang w:eastAsia="ja-JP"/>
+              </w:rPr>
+              <w:t>21</w:t>
+            </w:r>
+          </w:p>
+          <w:p>
+            <w:pPr>
+              <w:rPr>
+                <w:rFonts w:ascii="Calibri" w:hAnsi="Calibri"/>
+                <w:szCs w:val="24"/>
+                <w:lang w:eastAsia="ja-JP"/>
+              </w:rPr>
+            </w:pPr>
+          </w:p>
+          <w:p>
+            <w:pPr>
+              <w:rPr>
+                <w:rFonts w:ascii="Calibri" w:hAnsi="Calibri"/>
+                <w:szCs w:val="24"/>
+                <w:lang w:eastAsia="ja-JP"/>
+              </w:rPr>
+            </w:pPr>
+            <w:r>
+              <w:rPr>
+                <w:rFonts w:ascii="Calibri" w:hAnsi="Calibri"/>
+                <w:szCs w:val="24"/>
+                <w:lang w:eastAsia="ja-JP"/>
+              </w:rPr>
               <w:t>SCREEN CAPTURE:</w:t>
             </w:r>
+          </w:p>
+          <w:p>
+            <w:pPr>
+              <w:rPr>
+                <w:rFonts w:ascii="Calibri" w:hAnsi="Calibri"/>
+                <w:szCs w:val="24"/>
+                <w:lang w:eastAsia="ja-JP"/>
+              </w:rPr>
+            </w:pPr>
+            <w:r>
+              <w:rPr>
+                <w:rFonts w:ascii="Calibri" w:hAnsi="Calibri"/>
+                <w:szCs w:val="24"/>
+                <w:lang w:eastAsia="ja-JP"/>
+              </w:rPr>
+              <w:t xml:space="preserve">     7-5-AWS_WICED_capture-</w:t>
+            </w:r>
+            <w:proofErr w:type="gramStart"/>
+            <w:r>
+              <w:rPr>
+                <w:rFonts w:ascii="Calibri" w:hAnsi="Calibri"/>
+                <w:szCs w:val="24"/>
+                <w:lang w:eastAsia="ja-JP"/>
+              </w:rPr>
+              <w:t>3</w:t>
+            </w:r>
+            <w:r>
+              <w:rPr>
+                <w:rFonts w:ascii="Calibri" w:hAnsi="Calibri"/>
+                <w:szCs w:val="24"/>
+                <w:lang w:eastAsia="ja-JP"/>
+              </w:rPr>
+              <w:t>.trec</w:t>
+            </w:r>
+            <w:proofErr w:type="gramEnd"/>
           </w:p>
         </w:tc>
         <w:tc>
@@ -1219,68 +2515,190 @@
             <w:tcW w:w="4950" w:type="dxa"/>
           </w:tcPr>
           <w:p>
-            <w:r>
+            <w:pPr>
+              <w:rPr>
+                <w:rFonts w:ascii="Calibri" w:hAnsi="Calibri" w:cs="Calibri"/>
+              </w:rPr>
+            </w:pPr>
+            <w:r>
+              <w:rPr>
+                <w:rFonts w:ascii="Calibri" w:hAnsi="Calibri" w:cs="Calibri"/>
+              </w:rPr>
+              <w:lastRenderedPageBreak/>
               <w:t xml:space="preserve">Looking at the firmware, </w:t>
             </w:r>
             <w:proofErr w:type="spellStart"/>
             <w:r>
+              <w:rPr>
+                <w:rFonts w:ascii="Calibri" w:hAnsi="Calibri" w:cs="Calibri"/>
+              </w:rPr>
               <w:t>wiced_aws.h</w:t>
             </w:r>
             <w:proofErr w:type="spellEnd"/>
             <w:r>
+              <w:rPr>
+                <w:rFonts w:ascii="Calibri" w:hAnsi="Calibri" w:cs="Calibri"/>
+              </w:rPr>
               <w:t xml:space="preserve"> and </w:t>
             </w:r>
             <w:proofErr w:type="spellStart"/>
             <w:r>
+              <w:rPr>
+                <w:rFonts w:ascii="Calibri" w:hAnsi="Calibri" w:cs="Calibri"/>
+              </w:rPr>
+              <w:lastRenderedPageBreak/>
               <w:t>aws_common.h</w:t>
             </w:r>
             <w:proofErr w:type="spellEnd"/>
             <w:r>
+              <w:rPr>
+                <w:rFonts w:ascii="Calibri" w:hAnsi="Calibri" w:cs="Calibri"/>
+              </w:rPr>
               <w:t xml:space="preserve"> are included to provide access to the library functions and </w:t>
             </w:r>
             <w:proofErr w:type="spellStart"/>
             <w:r>
+              <w:rPr>
+                <w:rFonts w:ascii="Calibri" w:hAnsi="Calibri" w:cs="Calibri"/>
+              </w:rPr>
               <w:t>resources.h</w:t>
             </w:r>
             <w:proofErr w:type="spellEnd"/>
             <w:r>
-              <w:t xml:space="preserve"> is included to provide access to the </w:t>
+              <w:rPr>
+                <w:rFonts w:ascii="Calibri" w:hAnsi="Calibri" w:cs="Calibri"/>
+              </w:rPr>
+              <w:t xml:space="preserve"> is included to provide access to the resource files – the certificates and</w:t>
+            </w:r>
+            <w:r>
+              <w:rPr>
+                <w:rFonts w:ascii="Calibri" w:hAnsi="Calibri" w:cs="Calibri"/>
+              </w:rPr>
+              <w:t xml:space="preserve"> the</w:t>
+            </w:r>
+            <w:r>
+              <w:rPr>
+                <w:rFonts w:ascii="Calibri" w:hAnsi="Calibri" w:cs="Calibri"/>
+              </w:rPr>
+              <w:t xml:space="preserve"> key</w:t>
+            </w:r>
+            <w:r>
+              <w:rPr>
+                <w:rFonts w:ascii="Calibri" w:hAnsi="Calibri" w:cs="Calibri"/>
+              </w:rPr>
+              <w:t>s</w:t>
+            </w:r>
+            <w:r>
+              <w:rPr>
+                <w:rFonts w:ascii="Calibri" w:hAnsi="Calibri" w:cs="Calibri"/>
+              </w:rPr>
+              <w:t>.</w:t>
+            </w:r>
+          </w:p>
+          <w:p>
+            <w:pPr>
+              <w:rPr>
+                <w:rFonts w:ascii="Calibri" w:hAnsi="Calibri" w:cs="Calibri"/>
+              </w:rPr>
+            </w:pPr>
+          </w:p>
+          <w:p>
+            <w:pPr>
+              <w:rPr>
+                <w:rFonts w:ascii="Calibri" w:hAnsi="Calibri" w:cs="Calibri"/>
+              </w:rPr>
+            </w:pPr>
+            <w:r>
+              <w:rPr>
+                <w:rFonts w:ascii="Calibri" w:hAnsi="Calibri" w:cs="Calibri"/>
+              </w:rPr>
+              <w:t>Then we have a few defines for the topic and the messages that the firmware sends. Next is a structure for the security credentials – its empty for now –a structure to setup the AWS endpoint – this is where you put in your broker name earlier, and a structure for the Thing's info.</w:t>
+            </w:r>
+          </w:p>
+          <w:p>
+            <w:pPr>
+              <w:rPr>
+                <w:rFonts w:ascii="Calibri" w:hAnsi="Calibri" w:cs="Calibri"/>
+              </w:rPr>
+            </w:pPr>
+          </w:p>
+          <w:p>
+            <w:pPr>
+              <w:rPr>
+                <w:rFonts w:ascii="Calibri" w:hAnsi="Calibri" w:cs="Calibri"/>
+              </w:rPr>
+            </w:pPr>
+            <w:r>
+              <w:rPr>
+                <w:rFonts w:ascii="Calibri" w:hAnsi="Calibri" w:cs="Calibri"/>
+              </w:rPr>
+              <w:t xml:space="preserve">In the main application loop, you will see the usual </w:t>
+            </w:r>
+            <w:proofErr w:type="spellStart"/>
+            <w:r>
+              <w:rPr>
+                <w:rFonts w:ascii="Calibri" w:hAnsi="Calibri" w:cs="Calibri"/>
+              </w:rPr>
+              <w:t>wiced_init</w:t>
+            </w:r>
+            <w:proofErr w:type="spellEnd"/>
+            <w:r>
+              <w:rPr>
+                <w:rFonts w:ascii="Calibri" w:hAnsi="Calibri" w:cs="Calibri"/>
+              </w:rPr>
+              <w:t xml:space="preserve">, and </w:t>
+            </w:r>
+            <w:proofErr w:type="spellStart"/>
+            <w:r>
+              <w:rPr>
+                <w:rFonts w:ascii="Calibri" w:hAnsi="Calibri" w:cs="Calibri"/>
+              </w:rPr>
+              <w:t>wiced_network_up</w:t>
+            </w:r>
+            <w:proofErr w:type="spellEnd"/>
+            <w:r>
+              <w:rPr>
+                <w:rFonts w:ascii="Calibri" w:hAnsi="Calibri" w:cs="Calibri"/>
+              </w:rPr>
+              <w:t xml:space="preserve"> to get connected to the WiFi. Next is a call to </w:t>
+            </w:r>
+            <w:r>
+              <w:rPr>
+                <w:rFonts w:ascii="Calibri" w:hAnsi="Calibri" w:cs="Calibri"/>
+              </w:rPr>
+              <w:t>the</w:t>
+            </w:r>
+            <w:r>
+              <w:rPr>
+                <w:rFonts w:ascii="Calibri" w:hAnsi="Calibri" w:cs="Calibri"/>
+              </w:rPr>
+              <w:t xml:space="preserve"> helper function that takes care of the security credentials. It reads the AWS Root Certificate, </w:t>
+            </w:r>
+            <w:r>
+              <w:rPr>
+                <w:rFonts w:ascii="Calibri" w:hAnsi="Calibri" w:cs="Calibri"/>
+              </w:rPr>
+              <w:t xml:space="preserve">and </w:t>
+            </w:r>
+            <w:r>
+              <w:rPr>
+                <w:rFonts w:ascii="Calibri" w:hAnsi="Calibri" w:cs="Calibri"/>
+              </w:rPr>
+              <w:t xml:space="preserve">the device's certificate, and the device's private key from where we stored them in the </w:t>
             </w:r>
             <w:proofErr w:type="gramStart"/>
             <w:r>
+              <w:rPr>
+                <w:rFonts w:ascii="Calibri" w:hAnsi="Calibri" w:cs="Calibri"/>
+              </w:rPr>
               <w:t>resources</w:t>
             </w:r>
             <w:proofErr w:type="gramEnd"/>
             <w:r>
-              <w:t xml:space="preserve"> files – the certificates and key.</w:t>
-            </w:r>
-          </w:p>
-          <w:p/>
-          <w:p>
-            <w:r>
-              <w:t>Then we have a few defines for the topic and the messages that the firmware sends. Next is a structure for the security credentials – its empty for now –a structure to setup the AWS endpoint – this is where you put in your broker name earlier, and a structure for the Thing's info.</w:t>
-            </w:r>
-          </w:p>
-          <w:p/>
-          <w:p>
-            <w:r>
-              <w:t xml:space="preserve">In the main application loop, you will see the usual </w:t>
-            </w:r>
-            <w:proofErr w:type="spellStart"/>
-            <w:r>
-              <w:t>wiced_init</w:t>
-            </w:r>
-            <w:proofErr w:type="spellEnd"/>
-            <w:r>
-              <w:t xml:space="preserve">, and </w:t>
-            </w:r>
-            <w:proofErr w:type="spellStart"/>
-            <w:r>
-              <w:t>wiced_network_up</w:t>
-            </w:r>
-            <w:proofErr w:type="spellEnd"/>
-            <w:r>
-              <w:t xml:space="preserve"> to get connected to the WiFi. Next is a call to a helper function that takes care of the security credentials. It reads the AWS Root Certificate, the device's certificate, and the device's private key from where we stored them in the resources.</w:t>
+              <w:rPr>
+                <w:rFonts w:ascii="Calibri" w:hAnsi="Calibri" w:cs="Calibri"/>
+              </w:rPr>
+              <w:t xml:space="preserve"> directory.</w:t>
             </w:r>
           </w:p>
         </w:tc>
@@ -1303,6 +2721,7 @@
               <w:rPr>
                 <w:rFonts w:ascii="Times New Roman" w:hAnsi="Times New Roman"/>
               </w:rPr>
+              <w:lastRenderedPageBreak/>
               <w:t>13</w:t>
             </w:r>
           </w:p>
@@ -1328,52 +2747,237 @@
               <w:t>SCREEN CAPTURE:</w:t>
             </w:r>
           </w:p>
+          <w:p>
+            <w:pPr>
+              <w:rPr>
+                <w:rFonts w:ascii="Calibri" w:hAnsi="Calibri"/>
+                <w:szCs w:val="24"/>
+                <w:lang w:eastAsia="ja-JP"/>
+              </w:rPr>
+            </w:pPr>
+            <w:r>
+              <w:rPr>
+                <w:rFonts w:ascii="Calibri" w:hAnsi="Calibri"/>
+                <w:szCs w:val="24"/>
+                <w:lang w:eastAsia="ja-JP"/>
+              </w:rPr>
+              <w:t xml:space="preserve">     7-5-AWS_WICED_capture-</w:t>
+            </w:r>
+            <w:proofErr w:type="gramStart"/>
+            <w:r>
+              <w:rPr>
+                <w:rFonts w:ascii="Calibri" w:hAnsi="Calibri"/>
+                <w:szCs w:val="24"/>
+                <w:lang w:eastAsia="ja-JP"/>
+              </w:rPr>
+              <w:t>3</w:t>
+            </w:r>
+            <w:r>
+              <w:rPr>
+                <w:rFonts w:ascii="Calibri" w:hAnsi="Calibri"/>
+                <w:szCs w:val="24"/>
+                <w:lang w:eastAsia="ja-JP"/>
+              </w:rPr>
+              <w:t>.trec</w:t>
+            </w:r>
+            <w:proofErr w:type="gramEnd"/>
+          </w:p>
         </w:tc>
         <w:tc>
           <w:tcPr>
             <w:tcW w:w="4950" w:type="dxa"/>
           </w:tcPr>
           <w:p>
-            <w:r>
+            <w:pPr>
+              <w:rPr>
+                <w:rFonts w:ascii="Calibri" w:hAnsi="Calibri" w:cs="Calibri"/>
+              </w:rPr>
+            </w:pPr>
+            <w:r>
+              <w:rPr>
+                <w:rFonts w:ascii="Calibri" w:hAnsi="Calibri" w:cs="Calibri"/>
+              </w:rPr>
               <w:t xml:space="preserve">Then, back in the main loop is a call to </w:t>
             </w:r>
             <w:proofErr w:type="spellStart"/>
             <w:r>
+              <w:rPr>
+                <w:rFonts w:ascii="Calibri" w:hAnsi="Calibri" w:cs="Calibri"/>
+              </w:rPr>
               <w:t>wiced_aws_init</w:t>
             </w:r>
             <w:proofErr w:type="spellEnd"/>
             <w:r>
-              <w:t xml:space="preserve">. It takes the structure that contains the Thing's info from earlier and the name of a callback function. The callback function is called by the library whenever an AWS event is received. You can see here that </w:t>
-            </w:r>
-            <w:r>
-              <w:lastRenderedPageBreak/>
-              <w:t>you get a callback for a connection, disconnection, publish event, subscription event, and so on. In this case, the function just sets a variable during connection and disconnection.</w:t>
-            </w:r>
-          </w:p>
-          <w:p/>
-          <w:p>
-            <w:r>
-              <w:t>After AWS initialization, the firmware creates an endpoint using the broker information structure from earlier, and then it opens the AWS MQTT connection.</w:t>
-            </w:r>
-          </w:p>
-          <w:p/>
-          <w:p>
-            <w:r>
+              <w:rPr>
+                <w:rFonts w:ascii="Calibri" w:hAnsi="Calibri" w:cs="Calibri"/>
+              </w:rPr>
+              <w:t xml:space="preserve">. It takes the structure that contains the Thing's info from earlier and the name of a callback function. The callback function is called by the library whenever an AWS event is received. You can see here that you get a callback for a connection, </w:t>
+            </w:r>
+            <w:r>
+              <w:rPr>
+                <w:rFonts w:ascii="Calibri" w:hAnsi="Calibri" w:cs="Calibri"/>
+              </w:rPr>
+              <w:t xml:space="preserve">a </w:t>
+            </w:r>
+            <w:r>
+              <w:rPr>
+                <w:rFonts w:ascii="Calibri" w:hAnsi="Calibri" w:cs="Calibri"/>
+              </w:rPr>
+              <w:t xml:space="preserve">disconnection, </w:t>
+            </w:r>
+            <w:r>
+              <w:rPr>
+                <w:rFonts w:ascii="Calibri" w:hAnsi="Calibri" w:cs="Calibri"/>
+              </w:rPr>
+              <w:t xml:space="preserve">a </w:t>
+            </w:r>
+            <w:r>
+              <w:rPr>
+                <w:rFonts w:ascii="Calibri" w:hAnsi="Calibri" w:cs="Calibri"/>
+              </w:rPr>
+              <w:t xml:space="preserve">publish event, </w:t>
+            </w:r>
+            <w:r>
+              <w:rPr>
+                <w:rFonts w:ascii="Calibri" w:hAnsi="Calibri" w:cs="Calibri"/>
+              </w:rPr>
+              <w:t xml:space="preserve">a </w:t>
+            </w:r>
+            <w:r>
+              <w:rPr>
+                <w:rFonts w:ascii="Calibri" w:hAnsi="Calibri" w:cs="Calibri"/>
+              </w:rPr>
+              <w:t xml:space="preserve">subscription event, and so on. In this case, the function just sets a variable during </w:t>
+            </w:r>
+            <w:r>
+              <w:rPr>
+                <w:rFonts w:ascii="Calibri" w:hAnsi="Calibri" w:cs="Calibri"/>
+              </w:rPr>
+              <w:t xml:space="preserve">the </w:t>
+            </w:r>
+            <w:r>
+              <w:rPr>
+                <w:rFonts w:ascii="Calibri" w:hAnsi="Calibri" w:cs="Calibri"/>
+              </w:rPr>
+              <w:t>connection and disconnection.</w:t>
+            </w:r>
+          </w:p>
+          <w:p>
+            <w:pPr>
+              <w:rPr>
+                <w:rFonts w:ascii="Calibri" w:hAnsi="Calibri" w:cs="Calibri"/>
+              </w:rPr>
+            </w:pPr>
+          </w:p>
+          <w:p>
+            <w:pPr>
+              <w:rPr>
+                <w:rFonts w:ascii="Calibri" w:hAnsi="Calibri" w:cs="Calibri"/>
+              </w:rPr>
+            </w:pPr>
+            <w:r>
+              <w:rPr>
+                <w:rFonts w:ascii="Calibri" w:hAnsi="Calibri" w:cs="Calibri"/>
+              </w:rPr>
+              <w:t xml:space="preserve">After AWS initialization, the firmware creates an endpoint using the broker information structure from earlier, and then it </w:t>
+            </w:r>
+            <w:proofErr w:type="gramStart"/>
+            <w:r>
+              <w:rPr>
+                <w:rFonts w:ascii="Calibri" w:hAnsi="Calibri" w:cs="Calibri"/>
+              </w:rPr>
+              <w:t xml:space="preserve">opens </w:t>
+            </w:r>
+            <w:r>
+              <w:rPr>
+                <w:rFonts w:ascii="Calibri" w:hAnsi="Calibri" w:cs="Calibri"/>
+              </w:rPr>
+              <w:t>up</w:t>
+            </w:r>
+            <w:proofErr w:type="gramEnd"/>
+            <w:r>
+              <w:rPr>
+                <w:rFonts w:ascii="Calibri" w:hAnsi="Calibri" w:cs="Calibri"/>
+              </w:rPr>
+              <w:t xml:space="preserve"> </w:t>
+            </w:r>
+            <w:r>
+              <w:rPr>
+                <w:rFonts w:ascii="Calibri" w:hAnsi="Calibri" w:cs="Calibri"/>
+              </w:rPr>
+              <w:t>the AWS MQTT connection.</w:t>
+            </w:r>
+          </w:p>
+          <w:p>
+            <w:pPr>
+              <w:rPr>
+                <w:rFonts w:ascii="Calibri" w:hAnsi="Calibri" w:cs="Calibri"/>
+              </w:rPr>
+            </w:pPr>
+          </w:p>
+          <w:p>
+            <w:pPr>
+              <w:rPr>
+                <w:rFonts w:ascii="Calibri" w:hAnsi="Calibri" w:cs="Calibri"/>
+              </w:rPr>
+            </w:pPr>
+            <w:r>
+              <w:rPr>
+                <w:rFonts w:ascii="Calibri" w:hAnsi="Calibri" w:cs="Calibri"/>
+              </w:rPr>
               <w:t xml:space="preserve">Finally, the firmware goes into a loop in which it waits for a semaphore that is set when the button is pressed. When that happens, if there is a connection, the appropriate message is published using the function </w:t>
             </w:r>
             <w:proofErr w:type="spellStart"/>
             <w:r>
+              <w:rPr>
+                <w:rFonts w:ascii="Calibri" w:hAnsi="Calibri" w:cs="Calibri"/>
+              </w:rPr>
               <w:t>wiced_aws_publish</w:t>
             </w:r>
             <w:proofErr w:type="spellEnd"/>
             <w:r>
-              <w:t>. You give it a handle to the AWS connection, the Topic name, the message, message length, and the quality of service that you want.</w:t>
-            </w:r>
-          </w:p>
-          <w:p/>
-          <w:p>
-            <w:r>
+              <w:rPr>
+                <w:rFonts w:ascii="Calibri" w:hAnsi="Calibri" w:cs="Calibri"/>
+              </w:rPr>
+              <w:t xml:space="preserve">. You give it a handle to the AWS connection, the Topic name, the message, </w:t>
+            </w:r>
+            <w:r>
+              <w:rPr>
+                <w:rFonts w:ascii="Calibri" w:hAnsi="Calibri" w:cs="Calibri"/>
+              </w:rPr>
+              <w:t xml:space="preserve">the </w:t>
+            </w:r>
+            <w:r>
+              <w:rPr>
+                <w:rFonts w:ascii="Calibri" w:hAnsi="Calibri" w:cs="Calibri"/>
+              </w:rPr>
+              <w:t>message length, and the quality of service that you want.</w:t>
+            </w:r>
+          </w:p>
+          <w:p>
+            <w:pPr>
+              <w:rPr>
+                <w:rFonts w:ascii="Calibri" w:hAnsi="Calibri" w:cs="Calibri"/>
+              </w:rPr>
+            </w:pPr>
+          </w:p>
+          <w:p>
+            <w:pPr>
+              <w:rPr>
+                <w:rFonts w:ascii="Calibri" w:hAnsi="Calibri" w:cs="Calibri"/>
+              </w:rPr>
+            </w:pPr>
+            <w:r>
+              <w:rPr>
+                <w:rFonts w:ascii="Calibri" w:hAnsi="Calibri" w:cs="Calibri"/>
+              </w:rPr>
               <w:t>That's it! Really not that difficult, is it?</w:t>
+            </w:r>
+            <w:r>
+              <w:rPr>
+                <w:rFonts w:ascii="Calibri" w:hAnsi="Calibri" w:cs="Calibri"/>
+              </w:rPr>
+              <w:t xml:space="preserve"> I know you can make it work.</w:t>
             </w:r>
           </w:p>
         </w:tc>
@@ -1392,6 +2996,7 @@
                 <w:rFonts w:ascii="Times New Roman" w:hAnsi="Times New Roman"/>
               </w:rPr>
             </w:pPr>
+            <w:bookmarkStart w:id="2" w:name="_Hlk527622439"/>
             <w:r>
               <w:rPr>
                 <w:rFonts w:ascii="Times New Roman" w:hAnsi="Times New Roman"/>
@@ -1419,8 +3024,77 @@
                 <w:szCs w:val="24"/>
                 <w:lang w:eastAsia="ja-JP"/>
               </w:rPr>
+              <w:t>9:</w:t>
+            </w:r>
+            <w:r>
+              <w:rPr>
+                <w:rFonts w:ascii="Calibri" w:hAnsi="Calibri"/>
+                <w:szCs w:val="24"/>
+                <w:lang w:eastAsia="ja-JP"/>
+              </w:rPr>
+              <w:t>50</w:t>
+            </w:r>
+          </w:p>
+          <w:p>
+            <w:pPr>
+              <w:rPr>
+                <w:rFonts w:ascii="Calibri" w:hAnsi="Calibri"/>
+                <w:szCs w:val="24"/>
+                <w:lang w:eastAsia="ja-JP"/>
+              </w:rPr>
+            </w:pPr>
+          </w:p>
+          <w:p>
+            <w:pPr>
+              <w:rPr>
+                <w:rFonts w:ascii="Calibri" w:hAnsi="Calibri"/>
+                <w:szCs w:val="24"/>
+                <w:lang w:eastAsia="ja-JP"/>
+              </w:rPr>
+            </w:pPr>
+            <w:r>
+              <w:rPr>
+                <w:rFonts w:ascii="Calibri" w:hAnsi="Calibri"/>
+                <w:szCs w:val="24"/>
+                <w:lang w:eastAsia="ja-JP"/>
+              </w:rPr>
               <w:t>SCREEN CAPTURE:</w:t>
             </w:r>
+          </w:p>
+          <w:p>
+            <w:pPr>
+              <w:rPr>
+                <w:rFonts w:ascii="Calibri" w:hAnsi="Calibri"/>
+                <w:szCs w:val="24"/>
+                <w:lang w:eastAsia="ja-JP"/>
+              </w:rPr>
+            </w:pPr>
+            <w:r>
+              <w:rPr>
+                <w:rFonts w:ascii="Calibri" w:hAnsi="Calibri"/>
+                <w:szCs w:val="24"/>
+                <w:lang w:eastAsia="ja-JP"/>
+              </w:rPr>
+              <w:t xml:space="preserve">     7-5-AWS_WICED_capture-</w:t>
+            </w:r>
+            <w:proofErr w:type="gramStart"/>
+            <w:r>
+              <w:rPr>
+                <w:rFonts w:ascii="Calibri" w:hAnsi="Calibri"/>
+                <w:szCs w:val="24"/>
+                <w:lang w:eastAsia="ja-JP"/>
+              </w:rPr>
+              <w:t>4</w:t>
+            </w:r>
+            <w:r>
+              <w:rPr>
+                <w:rFonts w:ascii="Calibri" w:hAnsi="Calibri"/>
+                <w:szCs w:val="24"/>
+                <w:lang w:eastAsia="ja-JP"/>
+              </w:rPr>
+              <w:t>.trec</w:t>
+            </w:r>
+            <w:proofErr w:type="gramEnd"/>
           </w:p>
         </w:tc>
         <w:tc>
@@ -1428,8 +3102,150 @@
             <w:tcW w:w="4950" w:type="dxa"/>
           </w:tcPr>
           <w:p>
-            <w:r>
-              <w:t>Now, let's do the same thing for the Subscriber app. First copy over the Certificate and Private Key from the publisher resources to the subscriber resources and run "Clean". Then, update the broker name in the source code – it is on line 119 this time. We will again just leave the Thing Name on line 128 as it is since it is different than the name that was in the Publisher.</w:t>
+            <w:pPr>
+              <w:rPr>
+                <w:rFonts w:ascii="Calibri" w:hAnsi="Calibri" w:cs="Calibri"/>
+              </w:rPr>
+            </w:pPr>
+            <w:r>
+              <w:rPr>
+                <w:rFonts w:ascii="Calibri" w:hAnsi="Calibri" w:cs="Calibri"/>
+              </w:rPr>
+              <w:t xml:space="preserve">Now, let's do the same thing for the Subscriber app. </w:t>
+            </w:r>
+            <w:r>
+              <w:rPr>
+                <w:rFonts w:ascii="Calibri" w:hAnsi="Calibri" w:cs="Calibri"/>
+              </w:rPr>
+              <w:t>We allowed all IoT actions when we set up the policy for our certificate, so we can just c</w:t>
+            </w:r>
+            <w:r>
+              <w:rPr>
+                <w:rFonts w:ascii="Calibri" w:hAnsi="Calibri" w:cs="Calibri"/>
+              </w:rPr>
+              <w:t xml:space="preserve">opy over the </w:t>
+            </w:r>
+            <w:r>
+              <w:rPr>
+                <w:rFonts w:ascii="Calibri" w:hAnsi="Calibri" w:cs="Calibri"/>
+              </w:rPr>
+              <w:t>device c</w:t>
+            </w:r>
+            <w:r>
+              <w:rPr>
+                <w:rFonts w:ascii="Calibri" w:hAnsi="Calibri" w:cs="Calibri"/>
+              </w:rPr>
+              <w:t xml:space="preserve">ertificate and </w:t>
+            </w:r>
+            <w:r>
+              <w:rPr>
+                <w:rFonts w:ascii="Calibri" w:hAnsi="Calibri" w:cs="Calibri"/>
+              </w:rPr>
+              <w:t>p</w:t>
+            </w:r>
+            <w:r>
+              <w:rPr>
+                <w:rFonts w:ascii="Calibri" w:hAnsi="Calibri" w:cs="Calibri"/>
+              </w:rPr>
+              <w:t xml:space="preserve">rivate </w:t>
+            </w:r>
+            <w:r>
+              <w:rPr>
+                <w:rFonts w:ascii="Calibri" w:hAnsi="Calibri" w:cs="Calibri"/>
+              </w:rPr>
+              <w:t>k</w:t>
+            </w:r>
+            <w:r>
+              <w:rPr>
+                <w:rFonts w:ascii="Calibri" w:hAnsi="Calibri" w:cs="Calibri"/>
+              </w:rPr>
+              <w:t>ey from the publisher resources to the subscriber resources</w:t>
+            </w:r>
+            <w:r>
+              <w:rPr>
+                <w:rFonts w:ascii="Calibri" w:hAnsi="Calibri" w:cs="Calibri"/>
+              </w:rPr>
+              <w:t>. The AWS root CA certificate is always the same and it is in a shared location already so that's all set. Now let's</w:t>
+            </w:r>
+            <w:r>
+              <w:rPr>
+                <w:rFonts w:ascii="Calibri" w:hAnsi="Calibri" w:cs="Calibri"/>
+              </w:rPr>
+              <w:t xml:space="preserve"> run "Clean"</w:t>
+            </w:r>
+            <w:r>
+              <w:rPr>
+                <w:rFonts w:ascii="Calibri" w:hAnsi="Calibri" w:cs="Calibri"/>
+              </w:rPr>
+              <w:t xml:space="preserve"> to make sure the build will see all of the latest certificates.</w:t>
+            </w:r>
+          </w:p>
+          <w:p>
+            <w:pPr>
+              <w:rPr>
+                <w:rFonts w:ascii="Calibri" w:hAnsi="Calibri" w:cs="Calibri"/>
+              </w:rPr>
+            </w:pPr>
+          </w:p>
+          <w:p>
+            <w:pPr>
+              <w:rPr>
+                <w:rFonts w:ascii="Calibri" w:hAnsi="Calibri" w:cs="Calibri"/>
+              </w:rPr>
+            </w:pPr>
+            <w:r>
+              <w:rPr>
+                <w:rFonts w:ascii="Calibri" w:hAnsi="Calibri" w:cs="Calibri"/>
+              </w:rPr>
+              <w:t>Then, update the broker name in the source code – it</w:t>
+            </w:r>
+            <w:r>
+              <w:rPr>
+                <w:rFonts w:ascii="Calibri" w:hAnsi="Calibri" w:cs="Calibri"/>
+              </w:rPr>
+              <w:t>'</w:t>
+            </w:r>
+            <w:r>
+              <w:rPr>
+                <w:rFonts w:ascii="Calibri" w:hAnsi="Calibri" w:cs="Calibri"/>
+              </w:rPr>
+              <w:t>s on line 119 this time. We will again just leave the Thing Name on line 128 as it is since it</w:t>
+            </w:r>
+            <w:r>
+              <w:rPr>
+                <w:rFonts w:ascii="Calibri" w:hAnsi="Calibri" w:cs="Calibri"/>
+              </w:rPr>
+              <w:t>'</w:t>
+            </w:r>
+            <w:r>
+              <w:rPr>
+                <w:rFonts w:ascii="Calibri" w:hAnsi="Calibri" w:cs="Calibri"/>
+              </w:rPr>
+              <w:t xml:space="preserve">s different </w:t>
+            </w:r>
+            <w:r>
+              <w:rPr>
+                <w:rFonts w:ascii="Calibri" w:hAnsi="Calibri" w:cs="Calibri"/>
+              </w:rPr>
+              <w:t>from</w:t>
+            </w:r>
+            <w:r>
+              <w:rPr>
+                <w:rFonts w:ascii="Calibri" w:hAnsi="Calibri" w:cs="Calibri"/>
+              </w:rPr>
+              <w:t xml:space="preserve"> the name that </w:t>
+            </w:r>
+            <w:r>
+              <w:rPr>
+                <w:rFonts w:ascii="Calibri" w:hAnsi="Calibri" w:cs="Calibri"/>
+              </w:rPr>
+              <w:t>we used</w:t>
+            </w:r>
+            <w:r>
+              <w:rPr>
+                <w:rFonts w:ascii="Calibri" w:hAnsi="Calibri" w:cs="Calibri"/>
+              </w:rPr>
+              <w:t xml:space="preserve"> in the Publisher.</w:t>
             </w:r>
           </w:p>
           <w:p>
@@ -1440,7 +3256,7 @@
                 <w:tab w:val="clear" w:pos="8640"/>
               </w:tabs>
               <w:rPr>
-                <w:rFonts w:ascii="Calibri" w:hAnsi="Calibri"/>
+                <w:rFonts w:ascii="Calibri" w:hAnsi="Calibri" w:cs="Calibri"/>
                 <w:color w:val="000000"/>
                 <w:szCs w:val="24"/>
                 <w:lang w:eastAsia="ja-JP"/>
@@ -1448,21 +3264,49 @@
             </w:pPr>
           </w:p>
           <w:p>
-            <w:r>
+            <w:pPr>
+              <w:rPr>
+                <w:rFonts w:ascii="Calibri" w:hAnsi="Calibri" w:cs="Calibri"/>
+              </w:rPr>
+            </w:pPr>
+            <w:r>
+              <w:rPr>
+                <w:rFonts w:ascii="Calibri" w:hAnsi="Calibri" w:cs="Calibri"/>
+              </w:rPr>
               <w:t>In the make file I'll add the custom platform to the list of valid platforms for this project.</w:t>
             </w:r>
           </w:p>
-          <w:p/>
-          <w:p>
-            <w:r>
+          <w:p>
+            <w:pPr>
+              <w:rPr>
+                <w:rFonts w:ascii="Calibri" w:hAnsi="Calibri" w:cs="Calibri"/>
+              </w:rPr>
+            </w:pPr>
+          </w:p>
+          <w:p>
+            <w:pPr>
+              <w:rPr>
+                <w:rFonts w:ascii="Calibri" w:hAnsi="Calibri" w:cs="Calibri"/>
+              </w:rPr>
+            </w:pPr>
+            <w:r>
+              <w:rPr>
+                <w:rFonts w:ascii="Calibri" w:hAnsi="Calibri" w:cs="Calibri"/>
+              </w:rPr>
               <w:t xml:space="preserve">Next, don't forget to put your WiFi SSID and password in the </w:t>
             </w:r>
             <w:proofErr w:type="spellStart"/>
             <w:r>
+              <w:rPr>
+                <w:rFonts w:ascii="Calibri" w:hAnsi="Calibri" w:cs="Calibri"/>
+              </w:rPr>
               <w:t>wifi_config_dct.h</w:t>
             </w:r>
             <w:proofErr w:type="spellEnd"/>
             <w:r>
+              <w:rPr>
+                <w:rFonts w:ascii="Calibri" w:hAnsi="Calibri" w:cs="Calibri"/>
+              </w:rPr>
               <w:t xml:space="preserve"> file for this project and finally create a make target and program it to the kit.</w:t>
             </w:r>
           </w:p>
@@ -1508,8 +3352,60 @@
                 <w:szCs w:val="24"/>
                 <w:lang w:eastAsia="ja-JP"/>
               </w:rPr>
+              <w:t>11:01</w:t>
+            </w:r>
+          </w:p>
+          <w:p>
+            <w:pPr>
+              <w:rPr>
+                <w:rFonts w:ascii="Calibri" w:hAnsi="Calibri"/>
+                <w:szCs w:val="24"/>
+                <w:lang w:eastAsia="ja-JP"/>
+              </w:rPr>
+            </w:pPr>
+            <w:r>
+              <w:rPr>
+                <w:rFonts w:ascii="Calibri" w:hAnsi="Calibri"/>
+                <w:szCs w:val="24"/>
+                <w:lang w:eastAsia="ja-JP"/>
+              </w:rPr>
               <w:t>SCREEN CAPTURE:</w:t>
             </w:r>
+          </w:p>
+          <w:p>
+            <w:pPr>
+              <w:rPr>
+                <w:rFonts w:ascii="Calibri" w:hAnsi="Calibri"/>
+                <w:szCs w:val="24"/>
+                <w:lang w:eastAsia="ja-JP"/>
+              </w:rPr>
+            </w:pPr>
+            <w:r>
+              <w:rPr>
+                <w:rFonts w:ascii="Calibri" w:hAnsi="Calibri"/>
+                <w:szCs w:val="24"/>
+                <w:lang w:eastAsia="ja-JP"/>
+              </w:rPr>
+              <w:t xml:space="preserve">     7-5-AWS_WICED_capture-</w:t>
+            </w:r>
+            <w:proofErr w:type="gramStart"/>
+            <w:r>
+              <w:rPr>
+                <w:rFonts w:ascii="Calibri" w:hAnsi="Calibri"/>
+                <w:szCs w:val="24"/>
+                <w:lang w:eastAsia="ja-JP"/>
+              </w:rPr>
+              <w:t>5</w:t>
+            </w:r>
+            <w:r>
+              <w:rPr>
+                <w:rFonts w:ascii="Calibri" w:hAnsi="Calibri"/>
+                <w:szCs w:val="24"/>
+                <w:lang w:eastAsia="ja-JP"/>
+              </w:rPr>
+              <w:t>.trec</w:t>
+            </w:r>
+            <w:proofErr w:type="gramEnd"/>
           </w:p>
         </w:tc>
         <w:tc>
@@ -1517,27 +3413,51 @@
             <w:tcW w:w="4950" w:type="dxa"/>
           </w:tcPr>
           <w:p>
-            <w:r>
+            <w:pPr>
+              <w:rPr>
+                <w:rFonts w:ascii="Calibri" w:hAnsi="Calibri" w:cs="Calibri"/>
+              </w:rPr>
+            </w:pPr>
+            <w:r>
+              <w:rPr>
+                <w:rFonts w:ascii="Calibri" w:hAnsi="Calibri" w:cs="Calibri"/>
+              </w:rPr>
               <w:t>In the UART terminal I can see that it connect</w:t>
             </w:r>
             <w:r>
+              <w:rPr>
+                <w:rFonts w:ascii="Calibri" w:hAnsi="Calibri" w:cs="Calibri"/>
+              </w:rPr>
               <w:t>s</w:t>
             </w:r>
             <w:r>
+              <w:rPr>
+                <w:rFonts w:ascii="Calibri" w:hAnsi="Calibri" w:cs="Calibri"/>
+              </w:rPr>
               <w:t xml:space="preserve"> to WiFi, open</w:t>
             </w:r>
             <w:r>
+              <w:rPr>
+                <w:rFonts w:ascii="Calibri" w:hAnsi="Calibri" w:cs="Calibri"/>
+              </w:rPr>
               <w:t>s</w:t>
             </w:r>
             <w:r>
+              <w:rPr>
+                <w:rFonts w:ascii="Calibri" w:hAnsi="Calibri" w:cs="Calibri"/>
+              </w:rPr>
               <w:t xml:space="preserve"> an MQTT connection to AWS, and then subscribe</w:t>
             </w:r>
             <w:r>
+              <w:rPr>
+                <w:rFonts w:ascii="Calibri" w:hAnsi="Calibri" w:cs="Calibri"/>
+              </w:rPr>
               <w:t>s</w:t>
             </w:r>
-            <w:bookmarkStart w:id="1" w:name="_GoBack"/>
-            <w:bookmarkEnd w:id="1"/>
-            <w:r>
+            <w:r>
+              <w:rPr>
+                <w:rFonts w:ascii="Calibri" w:hAnsi="Calibri" w:cs="Calibri"/>
+              </w:rPr>
               <w:t xml:space="preserve"> to the Topic WICED_BULB.</w:t>
             </w:r>
           </w:p>
@@ -1640,13 +3560,38 @@
           </w:p>
           <w:p>
             <w:pPr>
-              <w:ind w:left="720"/>
-              <w:rPr>
-                <w:rFonts w:ascii="Calibri" w:hAnsi="Calibri"/>
-                <w:szCs w:val="24"/>
-                <w:lang w:eastAsia="ja-JP"/>
-              </w:rPr>
-            </w:pPr>
+              <w:rPr>
+                <w:rFonts w:ascii="Calibri" w:hAnsi="Calibri"/>
+                <w:szCs w:val="24"/>
+                <w:lang w:eastAsia="ja-JP"/>
+              </w:rPr>
+            </w:pPr>
+            <w:r>
+              <w:rPr>
+                <w:rFonts w:ascii="Calibri" w:hAnsi="Calibri"/>
+                <w:szCs w:val="24"/>
+                <w:lang w:eastAsia="ja-JP"/>
+              </w:rPr>
+              <w:t xml:space="preserve">     7-5-AWS_WICED_capture-</w:t>
+            </w:r>
+            <w:proofErr w:type="gramStart"/>
+            <w:r>
+              <w:rPr>
+                <w:rFonts w:ascii="Calibri" w:hAnsi="Calibri"/>
+                <w:szCs w:val="24"/>
+                <w:lang w:eastAsia="ja-JP"/>
+              </w:rPr>
+              <w:t>5</w:t>
+            </w:r>
+            <w:r>
+              <w:rPr>
+                <w:rFonts w:ascii="Calibri" w:hAnsi="Calibri"/>
+                <w:szCs w:val="24"/>
+                <w:lang w:eastAsia="ja-JP"/>
+              </w:rPr>
+              <w:t>.trec</w:t>
+            </w:r>
+            <w:proofErr w:type="gramEnd"/>
           </w:p>
         </w:tc>
         <w:tc>
@@ -1654,12 +3599,34 @@
             <w:tcW w:w="4950" w:type="dxa"/>
           </w:tcPr>
           <w:p>
-            <w:r>
-              <w:t xml:space="preserve">On the Test Client, I will choose "Publish to a Topic" and I'll enter the Topic name. Again, this project isn't expecting JSON for some reason, so I'll delete the JSON stuff and just enter "LIGHT ON". Now I click the "Publish to topic" button and look – the LED on the kit turns ON. I can then send "LIGHT OFF" to turn the light OFF. Now we have an IoT connected light bulb – </w:t>
-            </w:r>
-            <w:r>
-              <w:lastRenderedPageBreak/>
-              <w:t>awesome!</w:t>
+            <w:pPr>
+              <w:rPr>
+                <w:rFonts w:ascii="Calibri" w:hAnsi="Calibri" w:cs="Calibri"/>
+              </w:rPr>
+            </w:pPr>
+            <w:r>
+              <w:rPr>
+                <w:rFonts w:ascii="Calibri" w:hAnsi="Calibri" w:cs="Calibri"/>
+              </w:rPr>
+              <w:t xml:space="preserve">On the Test Client, I will choose "Publish to a Topic" and I'll enter the Topic name. Again, this project isn't expecting JSON for some reason, so I'll delete the JSON stuff and just enter "LIGHT ON". Now I click the "Publish to topic" button and look – the LED turns ON. I can then send "LIGHT OFF" to turn the light OFF. Now we have an IoT connected light bulb – </w:t>
+            </w:r>
+            <w:r>
+              <w:rPr>
+                <w:rFonts w:ascii="Calibri" w:hAnsi="Calibri" w:cs="Calibri"/>
+              </w:rPr>
+              <w:t xml:space="preserve">how </w:t>
+            </w:r>
+            <w:r>
+              <w:rPr>
+                <w:rFonts w:ascii="Calibri" w:hAnsi="Calibri" w:cs="Calibri"/>
+              </w:rPr>
+              <w:t>awesome</w:t>
+            </w:r>
+            <w:r>
+              <w:rPr>
+                <w:rFonts w:ascii="Calibri" w:hAnsi="Calibri" w:cs="Calibri"/>
+              </w:rPr>
+              <w:t xml:space="preserve"> is that?</w:t>
             </w:r>
           </w:p>
         </w:tc>
@@ -1682,7 +3649,6 @@
               <w:rPr>
                 <w:rFonts w:ascii="Times New Roman" w:hAnsi="Times New Roman"/>
               </w:rPr>
-              <w:lastRenderedPageBreak/>
               <w:t>17</w:t>
             </w:r>
           </w:p>
@@ -1705,8 +3671,62 @@
                 <w:szCs w:val="24"/>
                 <w:lang w:eastAsia="ja-JP"/>
               </w:rPr>
+              <w:t>11:44</w:t>
+            </w:r>
+            <w:bookmarkStart w:id="3" w:name="_GoBack"/>
+            <w:bookmarkEnd w:id="3"/>
+          </w:p>
+          <w:p>
+            <w:pPr>
+              <w:rPr>
+                <w:rFonts w:ascii="Calibri" w:hAnsi="Calibri"/>
+                <w:szCs w:val="24"/>
+                <w:lang w:eastAsia="ja-JP"/>
+              </w:rPr>
+            </w:pPr>
+            <w:r>
+              <w:rPr>
+                <w:rFonts w:ascii="Calibri" w:hAnsi="Calibri"/>
+                <w:szCs w:val="24"/>
+                <w:lang w:eastAsia="ja-JP"/>
+              </w:rPr>
               <w:t>SCREEN CAPTURE:</w:t>
             </w:r>
+          </w:p>
+          <w:p>
+            <w:pPr>
+              <w:rPr>
+                <w:rFonts w:ascii="Calibri" w:hAnsi="Calibri"/>
+                <w:szCs w:val="24"/>
+                <w:lang w:eastAsia="ja-JP"/>
+              </w:rPr>
+            </w:pPr>
+            <w:r>
+              <w:rPr>
+                <w:rFonts w:ascii="Calibri" w:hAnsi="Calibri"/>
+                <w:szCs w:val="24"/>
+                <w:lang w:eastAsia="ja-JP"/>
+              </w:rPr>
+              <w:t xml:space="preserve">     7-5-AWS_WICED_capture-</w:t>
+            </w:r>
+            <w:proofErr w:type="gramStart"/>
+            <w:r>
+              <w:rPr>
+                <w:rFonts w:ascii="Calibri" w:hAnsi="Calibri"/>
+                <w:szCs w:val="24"/>
+                <w:lang w:eastAsia="ja-JP"/>
+              </w:rPr>
+              <w:t>6</w:t>
+            </w:r>
+            <w:r>
+              <w:rPr>
+                <w:rFonts w:ascii="Calibri" w:hAnsi="Calibri"/>
+                <w:szCs w:val="24"/>
+                <w:lang w:eastAsia="ja-JP"/>
+              </w:rPr>
+              <w:t>.trec</w:t>
+            </w:r>
+            <w:proofErr w:type="gramEnd"/>
           </w:p>
         </w:tc>
         <w:tc>
@@ -1714,8 +3734,40 @@
             <w:tcW w:w="4950" w:type="dxa"/>
           </w:tcPr>
           <w:p>
-            <w:r>
-              <w:t>The firmware is very similar to the publisher app, so I won't go through it in detail here, but you can review it on your own. One thing I will point out is the AWS callback function. In the case of the subscriber, it handles the payload received event which is called when a message is received for a Topic that you subscribed to.</w:t>
+            <w:pPr>
+              <w:rPr>
+                <w:rFonts w:ascii="Calibri" w:hAnsi="Calibri" w:cs="Calibri"/>
+              </w:rPr>
+            </w:pPr>
+            <w:r>
+              <w:rPr>
+                <w:rFonts w:ascii="Calibri" w:hAnsi="Calibri" w:cs="Calibri"/>
+              </w:rPr>
+              <w:t xml:space="preserve">The firmware is very similar to the publisher app, so I won't go through it </w:t>
+            </w:r>
+            <w:r>
+              <w:rPr>
+                <w:rFonts w:ascii="Calibri" w:hAnsi="Calibri" w:cs="Calibri"/>
+              </w:rPr>
+              <w:t xml:space="preserve">here </w:t>
+            </w:r>
+            <w:r>
+              <w:rPr>
+                <w:rFonts w:ascii="Calibri" w:hAnsi="Calibri" w:cs="Calibri"/>
+              </w:rPr>
+              <w:t>in detail, but you can review it on your own. One thing I will point out is the AWS callback function. In the case of the subscriber, it handles the payload received event which is called when a message is received for a Topic that you</w:t>
+            </w:r>
+            <w:r>
+              <w:rPr>
+                <w:rFonts w:ascii="Calibri" w:hAnsi="Calibri" w:cs="Calibri"/>
+              </w:rPr>
+              <w:t>'ve</w:t>
+            </w:r>
+            <w:r>
+              <w:rPr>
+                <w:rFonts w:ascii="Calibri" w:hAnsi="Calibri" w:cs="Calibri"/>
+              </w:rPr>
+              <w:t xml:space="preserve"> subscribed to.</w:t>
             </w:r>
           </w:p>
         </w:tc>
@@ -1738,6 +3790,7 @@
               <w:rPr>
                 <w:rFonts w:ascii="Times New Roman" w:hAnsi="Times New Roman"/>
               </w:rPr>
+              <w:lastRenderedPageBreak/>
               <w:t>18</w:t>
             </w:r>
           </w:p>
@@ -1787,8 +3840,106 @@
             <w:tcW w:w="4950" w:type="dxa"/>
           </w:tcPr>
           <w:p>
-            <w:r>
-              <w:t>Now let's put it all together. I'll plug in one kit with the publisher firmware and another with the subscriber firmware. Now when I press the button on the publisher kit, it will send a message to the AWS MQTT broker. The broker then pushes the message to the subscriber and the light turns ON. Cool – we now have an IoT light switch controlling an IoT light bulb through the Cloud.</w:t>
+            <w:pPr>
+              <w:rPr>
+                <w:rFonts w:ascii="Calibri" w:hAnsi="Calibri" w:cs="Calibri"/>
+              </w:rPr>
+            </w:pPr>
+            <w:r>
+              <w:rPr>
+                <w:rFonts w:ascii="Calibri" w:hAnsi="Calibri" w:cs="Calibri"/>
+              </w:rPr>
+              <w:t xml:space="preserve">Now let's put it all together. I'll plug in one kit with the publisher firmware and another with the subscriber firmware. </w:t>
+            </w:r>
+            <w:r>
+              <w:rPr>
+                <w:rFonts w:ascii="Calibri" w:hAnsi="Calibri" w:cs="Calibri"/>
+              </w:rPr>
+              <w:t>W</w:t>
+            </w:r>
+            <w:r>
+              <w:rPr>
+                <w:rFonts w:ascii="Calibri" w:hAnsi="Calibri" w:cs="Calibri"/>
+              </w:rPr>
+              <w:t xml:space="preserve">hen I press the button on the publisher kit, it will send a message </w:t>
+            </w:r>
+            <w:r>
+              <w:rPr>
+                <w:rFonts w:ascii="Calibri" w:hAnsi="Calibri" w:cs="Calibri"/>
+              </w:rPr>
+              <w:t xml:space="preserve">all the way </w:t>
+            </w:r>
+            <w:r>
+              <w:rPr>
+                <w:rFonts w:ascii="Calibri" w:hAnsi="Calibri" w:cs="Calibri"/>
+              </w:rPr>
+              <w:t xml:space="preserve">to </w:t>
+            </w:r>
+            <w:r>
+              <w:rPr>
+                <w:rFonts w:ascii="Calibri" w:hAnsi="Calibri" w:cs="Calibri"/>
+              </w:rPr>
+              <w:t xml:space="preserve">Amazon.com and </w:t>
+            </w:r>
+            <w:r>
+              <w:rPr>
+                <w:rFonts w:ascii="Calibri" w:hAnsi="Calibri" w:cs="Calibri"/>
+              </w:rPr>
+              <w:t xml:space="preserve">the AWS MQTT broker. The broker then pushes the message </w:t>
+            </w:r>
+            <w:r>
+              <w:rPr>
+                <w:rFonts w:ascii="Calibri" w:hAnsi="Calibri" w:cs="Calibri"/>
+              </w:rPr>
+              <w:t>on</w:t>
+            </w:r>
+            <w:r>
+              <w:rPr>
+                <w:rFonts w:ascii="Calibri" w:hAnsi="Calibri" w:cs="Calibri"/>
+              </w:rPr>
+              <w:t xml:space="preserve"> the subscriber and the light turns ON. </w:t>
+            </w:r>
+            <w:r>
+              <w:rPr>
+                <w:rFonts w:ascii="Calibri" w:hAnsi="Calibri" w:cs="Calibri"/>
+              </w:rPr>
+              <w:t>Now</w:t>
+            </w:r>
+            <w:r>
+              <w:rPr>
+                <w:rFonts w:ascii="Calibri" w:hAnsi="Calibri" w:cs="Calibri"/>
+              </w:rPr>
+              <w:t xml:space="preserve"> we now have an IoT </w:t>
+            </w:r>
+            <w:r>
+              <w:rPr>
+                <w:rFonts w:ascii="Calibri" w:hAnsi="Calibri" w:cs="Calibri"/>
+              </w:rPr>
+              <w:t xml:space="preserve">connected </w:t>
+            </w:r>
+            <w:r>
+              <w:rPr>
+                <w:rFonts w:ascii="Calibri" w:hAnsi="Calibri" w:cs="Calibri"/>
+              </w:rPr>
+              <w:t xml:space="preserve">light switch controlling an IoT </w:t>
+            </w:r>
+            <w:r>
+              <w:rPr>
+                <w:rFonts w:ascii="Calibri" w:hAnsi="Calibri" w:cs="Calibri"/>
+              </w:rPr>
+              <w:t xml:space="preserve">connected </w:t>
+            </w:r>
+            <w:r>
+              <w:rPr>
+                <w:rFonts w:ascii="Calibri" w:hAnsi="Calibri" w:cs="Calibri"/>
+              </w:rPr>
+              <w:t>light bulb through the Cloud</w:t>
+            </w:r>
+            <w:r>
+              <w:rPr>
+                <w:rFonts w:ascii="Calibri" w:hAnsi="Calibri" w:cs="Calibri"/>
+              </w:rPr>
+              <w:t xml:space="preserve"> all using the wonderful magic that is the WICED SDK.</w:t>
             </w:r>
           </w:p>
         </w:tc>
@@ -1834,14 +3985,166 @@
             <w:tcW w:w="4950" w:type="dxa"/>
           </w:tcPr>
           <w:p>
-            <w:r>
-              <w:t>This is the end of Chapter 7. If you have watched all of the videos up until this point – or read the manual on your own - you now have all the tools you need to create a complete IoT device using WICED – you can setup platform files for your custom hardware, read sensors from the pins using GPIOs or I2C, provide user information using LEDs or OLED displays, use the RTOS, use libraries, connect to WiFi and AWS using secure TLS sockets, and send and receive MQTT messages.</w:t>
-            </w:r>
-          </w:p>
-          <w:p/>
-          <w:p>
-            <w:r>
-              <w:t>In the next chapter, I'll demonstrate a complete IoT device and challenge you to replicate it on your own as a final test of your newly developed mad IoT skills.</w:t>
+            <w:pPr>
+              <w:rPr>
+                <w:rFonts w:ascii="Calibri" w:hAnsi="Calibri" w:cs="Calibri"/>
+              </w:rPr>
+            </w:pPr>
+            <w:r>
+              <w:rPr>
+                <w:rFonts w:ascii="Calibri" w:hAnsi="Calibri" w:cs="Calibri"/>
+              </w:rPr>
+              <w:t xml:space="preserve">This is the end of </w:t>
+            </w:r>
+            <w:r>
+              <w:rPr>
+                <w:rFonts w:ascii="Calibri" w:hAnsi="Calibri" w:cs="Calibri"/>
+              </w:rPr>
+              <w:t>HTTP and MQTT</w:t>
+            </w:r>
+            <w:r>
+              <w:rPr>
+                <w:rFonts w:ascii="Calibri" w:hAnsi="Calibri" w:cs="Calibri"/>
+              </w:rPr>
+              <w:t xml:space="preserve">. </w:t>
+            </w:r>
+            <w:r>
+              <w:rPr>
+                <w:rFonts w:ascii="Calibri" w:hAnsi="Calibri" w:cs="Calibri"/>
+              </w:rPr>
+              <w:t xml:space="preserve">I'm going to talk more about AMQP and </w:t>
+            </w:r>
+            <w:proofErr w:type="spellStart"/>
+            <w:r>
+              <w:rPr>
+                <w:rFonts w:ascii="Calibri" w:hAnsi="Calibri" w:cs="Calibri"/>
+              </w:rPr>
+              <w:t>CoAP</w:t>
+            </w:r>
+            <w:proofErr w:type="spellEnd"/>
+            <w:r>
+              <w:rPr>
+                <w:rFonts w:ascii="Calibri" w:hAnsi="Calibri" w:cs="Calibri"/>
+              </w:rPr>
+              <w:t xml:space="preserve"> in later chapters. </w:t>
+            </w:r>
+            <w:r>
+              <w:rPr>
+                <w:rFonts w:ascii="Calibri" w:hAnsi="Calibri" w:cs="Calibri"/>
+              </w:rPr>
+              <w:t>If you</w:t>
+            </w:r>
+            <w:r>
+              <w:rPr>
+                <w:rFonts w:ascii="Calibri" w:hAnsi="Calibri" w:cs="Calibri"/>
+              </w:rPr>
+              <w:t>'</w:t>
+            </w:r>
+            <w:r>
+              <w:rPr>
+                <w:rFonts w:ascii="Calibri" w:hAnsi="Calibri" w:cs="Calibri"/>
+              </w:rPr>
+              <w:t xml:space="preserve">ve watched all of the videos up until this point – or read the manual on your own - you now have all </w:t>
+            </w:r>
+            <w:r>
+              <w:rPr>
+                <w:rFonts w:ascii="Calibri" w:hAnsi="Calibri" w:cs="Calibri"/>
+              </w:rPr>
+              <w:t xml:space="preserve">of </w:t>
+            </w:r>
+            <w:r>
+              <w:rPr>
+                <w:rFonts w:ascii="Calibri" w:hAnsi="Calibri" w:cs="Calibri"/>
+              </w:rPr>
+              <w:t xml:space="preserve">the tools you need to create a complete IoT device using WICED – you can setup platform files for your </w:t>
+            </w:r>
+            <w:r>
+              <w:rPr>
+                <w:rFonts w:ascii="Calibri" w:hAnsi="Calibri" w:cs="Calibri"/>
+              </w:rPr>
+              <w:t xml:space="preserve">own </w:t>
+            </w:r>
+            <w:r>
+              <w:rPr>
+                <w:rFonts w:ascii="Calibri" w:hAnsi="Calibri" w:cs="Calibri"/>
+              </w:rPr>
+              <w:t xml:space="preserve">custom hardware, read sensors from the pins using GPIOs or I2C, provide user information using LEDs or </w:t>
+            </w:r>
+            <w:r>
+              <w:rPr>
+                <w:rFonts w:ascii="Calibri" w:hAnsi="Calibri" w:cs="Calibri"/>
+              </w:rPr>
+              <w:t xml:space="preserve">the </w:t>
+            </w:r>
+            <w:r>
+              <w:rPr>
+                <w:rFonts w:ascii="Calibri" w:hAnsi="Calibri" w:cs="Calibri"/>
+              </w:rPr>
+              <w:t xml:space="preserve">OLED display, use the RTOS, use libraries, connect to WiFi and AWS using secure TLS sockets, and send and receive MQTT </w:t>
+            </w:r>
+            <w:r>
+              <w:rPr>
+                <w:rFonts w:ascii="Calibri" w:hAnsi="Calibri" w:cs="Calibri"/>
+              </w:rPr>
+              <w:t xml:space="preserve">and HTTP </w:t>
+            </w:r>
+            <w:r>
+              <w:rPr>
+                <w:rFonts w:ascii="Calibri" w:hAnsi="Calibri" w:cs="Calibri"/>
+              </w:rPr>
+              <w:t>messages.</w:t>
+            </w:r>
+          </w:p>
+          <w:p>
+            <w:pPr>
+              <w:rPr>
+                <w:rFonts w:ascii="Calibri" w:hAnsi="Calibri" w:cs="Calibri"/>
+              </w:rPr>
+            </w:pPr>
+          </w:p>
+          <w:p>
+            <w:pPr>
+              <w:rPr>
+                <w:rFonts w:ascii="Calibri" w:hAnsi="Calibri" w:cs="Calibri"/>
+              </w:rPr>
+            </w:pPr>
+            <w:r>
+              <w:rPr>
+                <w:rFonts w:ascii="Calibri" w:hAnsi="Calibri" w:cs="Calibri"/>
+              </w:rPr>
+              <w:t xml:space="preserve">In the next chapter, I'll demonstrate a complete IoT device and challenge you to replicate it on your own as </w:t>
+            </w:r>
+            <w:r>
+              <w:rPr>
+                <w:rFonts w:ascii="Calibri" w:hAnsi="Calibri" w:cs="Calibri"/>
+              </w:rPr>
+              <w:t>the</w:t>
+            </w:r>
+            <w:r>
+              <w:rPr>
+                <w:rFonts w:ascii="Calibri" w:hAnsi="Calibri" w:cs="Calibri"/>
+              </w:rPr>
+              <w:t xml:space="preserve"> final test of your newly developed mad</w:t>
+            </w:r>
+            <w:r>
+              <w:rPr>
+                <w:rFonts w:ascii="Calibri" w:hAnsi="Calibri" w:cs="Calibri"/>
+              </w:rPr>
+              <w:t xml:space="preserve">, amazing, wonderful, </w:t>
+            </w:r>
+            <w:proofErr w:type="spellStart"/>
+            <w:r>
+              <w:rPr>
+                <w:rFonts w:ascii="Calibri" w:hAnsi="Calibri" w:cs="Calibri"/>
+              </w:rPr>
+              <w:t>fatastic</w:t>
+            </w:r>
+            <w:proofErr w:type="spellEnd"/>
+            <w:r>
+              <w:rPr>
+                <w:rFonts w:ascii="Calibri" w:hAnsi="Calibri" w:cs="Calibri"/>
+              </w:rPr>
+              <w:t xml:space="preserve"> IoT skills.</w:t>
             </w:r>
           </w:p>
         </w:tc>
@@ -1954,82 +4257,76 @@
             <w:tcW w:w="4950" w:type="dxa"/>
           </w:tcPr>
           <w:p>
-            <w:r>
-              <w:rPr>
-                <w:rFonts w:ascii="Calibri" w:hAnsi="Calibri"/>
-              </w:rPr>
-              <w:t>As always, y</w:t>
-            </w:r>
-            <w:r>
-              <w:rPr>
-                <w:rFonts w:ascii="Calibri" w:hAnsi="Calibri"/>
-              </w:rPr>
-              <w:t xml:space="preserve">ou can post your comments and questions in our </w:t>
+            <w:pPr>
+              <w:rPr>
+                <w:rFonts w:ascii="Calibri" w:hAnsi="Calibri" w:cs="Calibri"/>
+              </w:rPr>
+            </w:pPr>
+            <w:r>
+              <w:rPr>
+                <w:rFonts w:ascii="Calibri" w:hAnsi="Calibri" w:cs="Calibri"/>
+              </w:rPr>
+              <w:t>As always, you can post your comments and questions in our Wi</w:t>
+            </w:r>
+            <w:r>
+              <w:rPr>
+                <w:rFonts w:ascii="Calibri" w:hAnsi="Calibri" w:cs="Calibri"/>
+              </w:rPr>
+              <w:t>F</w:t>
+            </w:r>
+            <w:r>
+              <w:rPr>
+                <w:rFonts w:ascii="Calibri" w:hAnsi="Calibri" w:cs="Calibri"/>
+              </w:rPr>
+              <w:t xml:space="preserve">i developer community or </w:t>
+            </w:r>
+            <w:r>
+              <w:rPr>
+                <w:rFonts w:ascii="Calibri" w:hAnsi="Calibri" w:cs="Calibri"/>
+              </w:rPr>
+              <w:t xml:space="preserve">as always, </w:t>
+            </w:r>
+            <w:r>
+              <w:rPr>
+                <w:rFonts w:ascii="Calibri" w:hAnsi="Calibri" w:cs="Calibri"/>
+              </w:rPr>
+              <w:t>you are welcome to email me at alan_hawse@cypress.com or tweet me @</w:t>
             </w:r>
             <w:proofErr w:type="spellStart"/>
             <w:r>
               <w:rPr>
-                <w:rFonts w:ascii="Calibri" w:hAnsi="Calibri"/>
-              </w:rPr>
-              <w:t>Wifi</w:t>
+                <w:rFonts w:ascii="Calibri" w:hAnsi="Calibri" w:cs="Calibri"/>
+              </w:rPr>
+              <w:t>askioexpert</w:t>
             </w:r>
             <w:proofErr w:type="spellEnd"/>
             <w:r>
               <w:rPr>
-                <w:rFonts w:ascii="Calibri" w:hAnsi="Calibri"/>
-              </w:rPr>
-              <w:t xml:space="preserve"> developer community or you are welcome to email me at alan_</w:t>
-            </w:r>
-            <w:r>
-              <w:rPr>
-                <w:rFonts w:ascii="Calibri" w:hAnsi="Calibri"/>
-              </w:rPr>
-              <w:t>hawse@cypress.com or tweet me</w:t>
-            </w:r>
-            <w:r>
-              <w:rPr>
-                <w:rFonts w:ascii="Calibri" w:hAnsi="Calibri"/>
-              </w:rPr>
-              <w:t xml:space="preserve"> @</w:t>
-            </w:r>
-            <w:proofErr w:type="spellStart"/>
-            <w:r>
-              <w:rPr>
-                <w:rFonts w:ascii="Calibri" w:hAnsi="Calibri"/>
-              </w:rPr>
-              <w:t>askioexpert</w:t>
-            </w:r>
-            <w:proofErr w:type="spellEnd"/>
-            <w:r>
-              <w:rPr>
-                <w:rFonts w:ascii="Calibri" w:hAnsi="Calibri"/>
-              </w:rPr>
-              <w:t xml:space="preserve"> with your comments, suggestions, criticisms and questions.</w:t>
-            </w:r>
-          </w:p>
-          <w:p>
-            <w:pPr>
-              <w:pStyle w:val="Header"/>
-              <w:rPr>
-                <w:rFonts w:ascii="Calibri" w:hAnsi="Calibri"/>
-                <w:color w:val="000000"/>
-                <w:szCs w:val="24"/>
-              </w:rPr>
-            </w:pPr>
+                <w:rFonts w:ascii="Calibri" w:hAnsi="Calibri" w:cs="Calibri"/>
+              </w:rPr>
+              <w:t xml:space="preserve"> with your comments, suggestions, criticisms and questions</w:t>
+            </w:r>
+            <w:r>
+              <w:rPr>
+                <w:rFonts w:ascii="Calibri" w:hAnsi="Calibri" w:cs="Calibri"/>
+              </w:rPr>
+              <w:t>, but I would encourage you – you've got the tools to win – go forth and build amazing devices. Thank you.</w:t>
+            </w:r>
           </w:p>
         </w:tc>
       </w:tr>
     </w:tbl>
     <w:bookmarkEnd w:id="0"/>
+    <w:bookmarkEnd w:id="2"/>
     <w:p>
       <w:r>
         <w:t xml:space="preserve"> </w:t>
       </w:r>
     </w:p>
     <w:sectPr>
-      <w:headerReference w:type="even" r:id="rId8"/>
-      <w:headerReference w:type="default" r:id="rId9"/>
-      <w:footerReference w:type="default" r:id="rId10"/>
+      <w:headerReference w:type="even" r:id="rId9"/>
+      <w:headerReference w:type="default" r:id="rId10"/>
+      <w:footerReference w:type="default" r:id="rId11"/>
       <w:pgSz w:w="12240" w:h="15840"/>
       <w:pgMar w:top="1152" w:right="1440" w:bottom="1152" w:left="1440" w:header="720" w:footer="720" w:gutter="0"/>
       <w:cols w:space="720"/>
